--- a/Correspondence Analysis visualization using ggplot.docx
+++ b/Correspondence Analysis visualization using ggplot.docx
@@ -1,6 +1,6 @@
 
 <file path=word/document.xml><?xml version="1.0" encoding="utf-8"?>
-<w:document xmlns:wpc="http://schemas.microsoft.com/office/word/2010/wordprocessingCanvas" xmlns:cx="http://schemas.microsoft.com/office/drawing/2014/chartex" xmlns:cx1="http://schemas.microsoft.com/office/drawing/2015/9/8/chartex" xmlns:cx2="http://schemas.microsoft.com/office/drawing/2015/10/21/chartex" xmlns:cx3="http://schemas.microsoft.com/office/drawing/2016/5/9/chartex" xmlns:cx4="http://schemas.microsoft.com/office/drawing/2016/5/10/chartex" xmlns:cx5="http://schemas.microsoft.com/office/drawing/2016/5/11/chartex" xmlns:cx6="http://schemas.microsoft.com/office/drawing/2016/5/12/chartex" xmlns:cx7="http://schemas.microsoft.com/office/drawing/2016/5/13/chartex" xmlns:cx8="http://schemas.microsoft.com/office/drawing/2016/5/14/chartex" xmlns:mc="http://schemas.openxmlformats.org/markup-compatibility/2006" xmlns:aink="http://schemas.microsoft.com/office/drawing/2016/ink" xmlns:am3d="http://schemas.microsoft.com/office/drawing/2017/model3d" xmlns:o="urn:schemas-microsoft-com:office:office" xmlns:r="http://schemas.openxmlformats.org/officeDocument/2006/relationships" xmlns:m="http://schemas.openxmlformats.org/officeDocument/2006/math" xmlns:v="urn:schemas-microsoft-com:vml" xmlns:wp14="http://schemas.microsoft.com/office/word/2010/wordprocessingDrawing" xmlns:wp="http://schemas.openxmlformats.org/drawingml/2006/wordprocessingDrawing" xmlns:w10="urn:schemas-microsoft-com:office:word" xmlns:w="http://schemas.openxmlformats.org/wordprocessingml/2006/main" xmlns:w14="http://schemas.microsoft.com/office/word/2010/wordml" xmlns:w15="http://schemas.microsoft.com/office/word/2012/wordml" xmlns:w16cex="http://schemas.microsoft.com/office/word/2018/wordml/cex" xmlns:w16cid="http://schemas.microsoft.com/office/word/2016/wordml/cid" xmlns:w16="http://schemas.microsoft.com/office/word/2018/wordml" xmlns:w16sdtdh="http://schemas.microsoft.com/office/word/2020/wordml/sdtdatahash" xmlns:w16se="http://schemas.microsoft.com/office/word/2015/wordml/symex" xmlns:wpg="http://schemas.microsoft.com/office/word/2010/wordprocessingGroup" xmlns:wpi="http://schemas.microsoft.com/office/word/2010/wordprocessingInk" xmlns:wne="http://schemas.microsoft.com/office/word/2006/wordml" xmlns:wps="http://schemas.microsoft.com/office/word/2010/wordprocessingShape" mc:Ignorable="w14 w15 w16se w16cid w16 w16cex w16sdtdh wp14">
+<w:document xmlns:wpc="http://schemas.microsoft.com/office/word/2010/wordprocessingCanvas" xmlns:cx="http://schemas.microsoft.com/office/drawing/2014/chartex" xmlns:cx1="http://schemas.microsoft.com/office/drawing/2015/9/8/chartex" xmlns:cx2="http://schemas.microsoft.com/office/drawing/2015/10/21/chartex" xmlns:cx3="http://schemas.microsoft.com/office/drawing/2016/5/9/chartex" xmlns:cx4="http://schemas.microsoft.com/office/drawing/2016/5/10/chartex" xmlns:cx5="http://schemas.microsoft.com/office/drawing/2016/5/11/chartex" xmlns:cx6="http://schemas.microsoft.com/office/drawing/2016/5/12/chartex" xmlns:cx7="http://schemas.microsoft.com/office/drawing/2016/5/13/chartex" xmlns:cx8="http://schemas.microsoft.com/office/drawing/2016/5/14/chartex" xmlns:mc="http://schemas.openxmlformats.org/markup-compatibility/2006" xmlns:aink="http://schemas.microsoft.com/office/drawing/2016/ink" xmlns:am3d="http://schemas.microsoft.com/office/drawing/2017/model3d" xmlns:o="urn:schemas-microsoft-com:office:office" xmlns:oel="http://schemas.microsoft.com/office/2019/extlst" xmlns:r="http://schemas.openxmlformats.org/officeDocument/2006/relationships" xmlns:m="http://schemas.openxmlformats.org/officeDocument/2006/math" xmlns:v="urn:schemas-microsoft-com:vml" xmlns:wp14="http://schemas.microsoft.com/office/word/2010/wordprocessingDrawing" xmlns:wp="http://schemas.openxmlformats.org/drawingml/2006/wordprocessingDrawing" xmlns:w10="urn:schemas-microsoft-com:office:word" xmlns:w="http://schemas.openxmlformats.org/wordprocessingml/2006/main" xmlns:w14="http://schemas.microsoft.com/office/word/2010/wordml" xmlns:w15="http://schemas.microsoft.com/office/word/2012/wordml" xmlns:w16cex="http://schemas.microsoft.com/office/word/2018/wordml/cex" xmlns:w16cid="http://schemas.microsoft.com/office/word/2016/wordml/cid" xmlns:w16="http://schemas.microsoft.com/office/word/2018/wordml" xmlns:w16sdtdh="http://schemas.microsoft.com/office/word/2020/wordml/sdtdatahash" xmlns:w16se="http://schemas.microsoft.com/office/word/2015/wordml/symex" xmlns:wpg="http://schemas.microsoft.com/office/word/2010/wordprocessingGroup" xmlns:wpi="http://schemas.microsoft.com/office/word/2010/wordprocessingInk" xmlns:wne="http://schemas.microsoft.com/office/word/2006/wordml" xmlns:wps="http://schemas.microsoft.com/office/word/2010/wordprocessingShape" mc:Ignorable="w14 w15 w16se w16cid w16 w16cex w16sdtdh wp14">
   <w:body>
     <w:p>
       <w:pPr>
@@ -46,7 +46,6 @@
         </w:rPr>
         <w:t xml:space="preserve">Recently, </w:t>
       </w:r>
-      <w:proofErr w:type="gramStart"/>
       <w:r>
         <w:rPr>
           <w:rFonts w:ascii="Times New Roman" w:eastAsia="Times New Roman" w:hAnsi="Times New Roman" w:cs="Times New Roman"/>
@@ -56,7 +55,6 @@
         </w:rPr>
         <w:t>We</w:t>
       </w:r>
-      <w:proofErr w:type="gramEnd"/>
       <w:r>
         <w:rPr>
           <w:rFonts w:ascii="Times New Roman" w:eastAsia="Times New Roman" w:hAnsi="Times New Roman" w:cs="Times New Roman"/>
@@ -135,7 +133,6 @@
         </w:rPr>
         <w:t xml:space="preserve"> however, produces base graphics plots. So, </w:t>
       </w:r>
-      <w:proofErr w:type="gramStart"/>
       <w:r>
         <w:rPr>
           <w:rFonts w:ascii="Times New Roman" w:eastAsia="Times New Roman" w:hAnsi="Times New Roman" w:cs="Times New Roman"/>
@@ -145,7 +142,6 @@
         </w:rPr>
         <w:t>We</w:t>
       </w:r>
-      <w:proofErr w:type="gramEnd"/>
       <w:r>
         <w:rPr>
           <w:rFonts w:ascii="Times New Roman" w:eastAsia="Times New Roman" w:hAnsi="Times New Roman" w:cs="Times New Roman"/>
@@ -175,7 +171,6 @@
         </w:rPr>
         <w:t xml:space="preserve"> visualization myself. Actually, </w:t>
       </w:r>
-      <w:proofErr w:type="gramStart"/>
       <w:r>
         <w:rPr>
           <w:rFonts w:ascii="Times New Roman" w:eastAsia="Times New Roman" w:hAnsi="Times New Roman" w:cs="Times New Roman"/>
@@ -185,7 +180,6 @@
         </w:rPr>
         <w:t>We</w:t>
       </w:r>
-      <w:proofErr w:type="gramEnd"/>
       <w:r>
         <w:rPr>
           <w:rFonts w:ascii="Times New Roman" w:eastAsia="Times New Roman" w:hAnsi="Times New Roman" w:cs="Times New Roman"/>
@@ -258,16 +252,228 @@
           <w:szCs w:val="20"/>
           <w:lang w:eastAsia="en-IN"/>
         </w:rPr>
-        <w:t>We</w:t>
-      </w:r>
-      <w:r>
-        <w:rPr>
-          <w:rFonts w:ascii="Times New Roman" w:eastAsia="Times New Roman" w:hAnsi="Times New Roman" w:cs="Times New Roman"/>
-          <w:sz w:val="20"/>
-          <w:szCs w:val="20"/>
-          <w:lang w:eastAsia="en-IN"/>
-        </w:rPr>
-        <w:t xml:space="preserve"> found </w:t>
+        <w:t>Let’s</w:t>
+      </w:r>
+      <w:r>
+        <w:rPr>
+          <w:rFonts w:ascii="Times New Roman" w:eastAsia="Times New Roman" w:hAnsi="Times New Roman" w:cs="Times New Roman"/>
+          <w:sz w:val="20"/>
+          <w:szCs w:val="20"/>
+          <w:lang w:eastAsia="en-IN"/>
+        </w:rPr>
+        <w:t xml:space="preserve"> use the </w:t>
+      </w:r>
+      <w:proofErr w:type="spellStart"/>
+      <w:r>
+        <w:rPr>
+          <w:rFonts w:ascii="Courier New" w:eastAsia="Times New Roman" w:hAnsi="Courier New" w:cs="Courier New"/>
+          <w:sz w:val="20"/>
+          <w:szCs w:val="20"/>
+          <w:lang w:eastAsia="en-IN"/>
+        </w:rPr>
+        <w:t>FactoMineR</w:t>
+      </w:r>
+      <w:proofErr w:type="spellEnd"/>
+      <w:r>
+        <w:rPr>
+          <w:rFonts w:ascii="Times New Roman" w:eastAsia="Times New Roman" w:hAnsi="Times New Roman" w:cs="Times New Roman"/>
+          <w:sz w:val="20"/>
+          <w:szCs w:val="20"/>
+          <w:lang w:eastAsia="en-IN"/>
+        </w:rPr>
+        <w:t>/</w:t>
+      </w:r>
+      <w:proofErr w:type="spellStart"/>
+      <w:r>
+        <w:rPr>
+          <w:rFonts w:ascii="Courier New" w:eastAsia="Times New Roman" w:hAnsi="Courier New" w:cs="Courier New"/>
+          <w:sz w:val="20"/>
+          <w:szCs w:val="20"/>
+          <w:lang w:eastAsia="en-IN"/>
+        </w:rPr>
+        <w:t>factoextra</w:t>
+      </w:r>
+      <w:proofErr w:type="spellEnd"/>
+      <w:r>
+        <w:rPr>
+          <w:rFonts w:ascii="Times New Roman" w:eastAsia="Times New Roman" w:hAnsi="Times New Roman" w:cs="Times New Roman"/>
+          <w:sz w:val="20"/>
+          <w:szCs w:val="20"/>
+          <w:lang w:eastAsia="en-IN"/>
+        </w:rPr>
+        <w:t xml:space="preserve"> package to do and visualize the correspondence analysis.</w:t>
+      </w:r>
+    </w:p>
+    <w:p>
+      <w:pPr>
+        <w:spacing w:before="100" w:beforeAutospacing="1" w:after="100" w:afterAutospacing="1" w:line="240" w:lineRule="auto"/>
+        <w:rPr>
+          <w:rFonts w:ascii="Times New Roman" w:eastAsia="Times New Roman" w:hAnsi="Times New Roman" w:cs="Times New Roman"/>
+          <w:sz w:val="20"/>
+          <w:szCs w:val="20"/>
+          <w:lang w:eastAsia="en-IN"/>
+        </w:rPr>
+      </w:pPr>
+      <w:r>
+        <w:rPr>
+          <w:rFonts w:ascii="Times New Roman" w:eastAsia="Times New Roman" w:hAnsi="Times New Roman" w:cs="Times New Roman"/>
+          <w:sz w:val="20"/>
+          <w:szCs w:val="20"/>
+          <w:lang w:eastAsia="en-IN"/>
+        </w:rPr>
+        <w:t xml:space="preserve">So, off we go… let’s build our own </w:t>
+      </w:r>
+      <w:proofErr w:type="spellStart"/>
+      <w:r>
+        <w:rPr>
+          <w:rFonts w:ascii="Times New Roman" w:eastAsia="Times New Roman" w:hAnsi="Times New Roman" w:cs="Times New Roman"/>
+          <w:sz w:val="20"/>
+          <w:szCs w:val="20"/>
+          <w:lang w:eastAsia="en-IN"/>
+        </w:rPr>
+        <w:t>ggplot</w:t>
+      </w:r>
+      <w:proofErr w:type="spellEnd"/>
+      <w:r>
+        <w:rPr>
+          <w:rFonts w:ascii="Times New Roman" w:eastAsia="Times New Roman" w:hAnsi="Times New Roman" w:cs="Times New Roman"/>
+          <w:sz w:val="20"/>
+          <w:szCs w:val="20"/>
+          <w:lang w:eastAsia="en-IN"/>
+        </w:rPr>
+        <w:t xml:space="preserve">-based visualization for </w:t>
+      </w:r>
+      <w:r>
+        <w:rPr>
+          <w:rFonts w:ascii="Courier New" w:eastAsia="Times New Roman" w:hAnsi="Courier New" w:cs="Courier New"/>
+          <w:sz w:val="20"/>
+          <w:szCs w:val="20"/>
+          <w:lang w:eastAsia="en-IN"/>
+        </w:rPr>
+        <w:t>ca</w:t>
+      </w:r>
+      <w:r>
+        <w:rPr>
+          <w:rFonts w:ascii="Times New Roman" w:eastAsia="Times New Roman" w:hAnsi="Times New Roman" w:cs="Times New Roman"/>
+          <w:sz w:val="20"/>
+          <w:szCs w:val="20"/>
+          <w:lang w:eastAsia="en-IN"/>
+        </w:rPr>
+        <w:t xml:space="preserve"> objects.</w:t>
+      </w:r>
+    </w:p>
+    <w:p>
+      <w:pPr>
+        <w:spacing w:before="100" w:beforeAutospacing="1" w:after="100" w:afterAutospacing="1" w:line="240" w:lineRule="auto"/>
+        <w:outlineLvl w:val="1"/>
+        <w:rPr>
+          <w:rFonts w:ascii="Times New Roman" w:eastAsia="Times New Roman" w:hAnsi="Times New Roman" w:cs="Times New Roman"/>
+          <w:b/>
+          <w:bCs/>
+          <w:sz w:val="36"/>
+          <w:szCs w:val="36"/>
+          <w:lang w:eastAsia="en-IN"/>
+        </w:rPr>
+      </w:pPr>
+      <w:r>
+        <w:rPr>
+          <w:rFonts w:ascii="Times New Roman" w:eastAsia="Times New Roman" w:hAnsi="Times New Roman" w:cs="Times New Roman"/>
+          <w:b/>
+          <w:bCs/>
+          <w:sz w:val="36"/>
+          <w:szCs w:val="36"/>
+          <w:lang w:eastAsia="en-IN"/>
+        </w:rPr>
+        <w:t>Getting the data</w:t>
+      </w:r>
+    </w:p>
+    <w:p>
+      <w:pPr>
+        <w:spacing w:before="100" w:beforeAutospacing="1" w:after="100" w:afterAutospacing="1" w:line="240" w:lineRule="auto"/>
+        <w:rPr>
+          <w:rFonts w:ascii="Times New Roman" w:eastAsia="Times New Roman" w:hAnsi="Times New Roman" w:cs="Times New Roman"/>
+          <w:sz w:val="20"/>
+          <w:szCs w:val="20"/>
+          <w:lang w:eastAsia="en-IN"/>
+        </w:rPr>
+      </w:pPr>
+      <w:r>
+        <w:rPr>
+          <w:rFonts w:ascii="Times New Roman" w:eastAsia="Times New Roman" w:hAnsi="Times New Roman" w:cs="Times New Roman"/>
+          <w:sz w:val="20"/>
+          <w:szCs w:val="20"/>
+          <w:lang w:eastAsia="en-IN"/>
+        </w:rPr>
+        <w:t xml:space="preserve">I’m going to demonstrate this using data from a linguistic experiment. You could also use, for example, the </w:t>
+      </w:r>
+      <w:proofErr w:type="spellStart"/>
+      <w:r>
+        <w:rPr>
+          <w:rFonts w:ascii="Courier New" w:eastAsia="Times New Roman" w:hAnsi="Courier New" w:cs="Courier New"/>
+          <w:sz w:val="20"/>
+          <w:szCs w:val="20"/>
+          <w:lang w:eastAsia="en-IN"/>
+        </w:rPr>
+        <w:t>HairEyeColor</w:t>
+      </w:r>
+      <w:proofErr w:type="spellEnd"/>
+      <w:r>
+        <w:rPr>
+          <w:rFonts w:ascii="Times New Roman" w:eastAsia="Times New Roman" w:hAnsi="Times New Roman" w:cs="Times New Roman"/>
+          <w:sz w:val="20"/>
+          <w:szCs w:val="20"/>
+          <w:lang w:eastAsia="en-IN"/>
+        </w:rPr>
+        <w:t xml:space="preserve"> dataset that comes with R. In this case, you’ll have to select a specific sub-table, e.g. </w:t>
+      </w:r>
+      <w:proofErr w:type="spellStart"/>
+      <w:r>
+        <w:rPr>
+          <w:rFonts w:ascii="Courier New" w:eastAsia="Times New Roman" w:hAnsi="Courier New" w:cs="Courier New"/>
+          <w:sz w:val="20"/>
+          <w:szCs w:val="20"/>
+          <w:lang w:eastAsia="en-IN"/>
+        </w:rPr>
+        <w:t>HairEyeColor</w:t>
+      </w:r>
+      <w:proofErr w:type="spellEnd"/>
+      <w:r>
+        <w:rPr>
+          <w:rFonts w:ascii="Courier New" w:eastAsia="Times New Roman" w:hAnsi="Courier New" w:cs="Courier New"/>
+          <w:sz w:val="20"/>
+          <w:szCs w:val="20"/>
+          <w:lang w:eastAsia="en-IN"/>
+        </w:rPr>
+        <w:t>[,,"Female"]</w:t>
+      </w:r>
+      <w:r>
+        <w:rPr>
+          <w:rFonts w:ascii="Times New Roman" w:eastAsia="Times New Roman" w:hAnsi="Times New Roman" w:cs="Times New Roman"/>
+          <w:sz w:val="20"/>
+          <w:szCs w:val="20"/>
+          <w:lang w:eastAsia="en-IN"/>
+        </w:rPr>
+        <w:t>, to get a 2-dimensional table.</w:t>
+      </w:r>
+    </w:p>
+    <w:p>
+      <w:pPr>
+        <w:spacing w:before="100" w:beforeAutospacing="1" w:after="100" w:afterAutospacing="1" w:line="240" w:lineRule="auto"/>
+        <w:rPr>
+          <w:rFonts w:ascii="Times New Roman" w:eastAsia="Times New Roman" w:hAnsi="Times New Roman" w:cs="Times New Roman"/>
+          <w:sz w:val="20"/>
+          <w:szCs w:val="20"/>
+          <w:lang w:eastAsia="en-IN"/>
+        </w:rPr>
+      </w:pPr>
+      <w:r>
+        <w:rPr>
+          <w:rFonts w:ascii="Times New Roman" w:eastAsia="Times New Roman" w:hAnsi="Times New Roman" w:cs="Times New Roman"/>
+          <w:sz w:val="20"/>
+          <w:szCs w:val="20"/>
+          <w:lang w:eastAsia="en-IN"/>
+        </w:rPr>
+        <w:t xml:space="preserve">Let’s start by loading the data. You can get it from </w:t>
       </w:r>
       <w:hyperlink r:id="rId6" w:tgtFrame="_blank" w:history="1">
         <w:r>
@@ -279,252 +485,7 @@
             <w:u w:val="single"/>
             <w:lang w:eastAsia="en-IN"/>
           </w:rPr>
-          <w:t>this website</w:t>
-        </w:r>
-      </w:hyperlink>
-      <w:r>
-        <w:rPr>
-          <w:rFonts w:ascii="Times New Roman" w:eastAsia="Times New Roman" w:hAnsi="Times New Roman" w:cs="Times New Roman"/>
-          <w:sz w:val="20"/>
-          <w:szCs w:val="20"/>
-          <w:lang w:eastAsia="en-IN"/>
-        </w:rPr>
-        <w:t xml:space="preserve"> but it uses the </w:t>
-      </w:r>
-      <w:proofErr w:type="spellStart"/>
-      <w:r>
-        <w:rPr>
-          <w:rFonts w:ascii="Courier New" w:eastAsia="Times New Roman" w:hAnsi="Courier New" w:cs="Courier New"/>
-          <w:sz w:val="20"/>
-          <w:szCs w:val="20"/>
-          <w:lang w:eastAsia="en-IN"/>
-        </w:rPr>
-        <w:t>FactoMineR</w:t>
-      </w:r>
-      <w:proofErr w:type="spellEnd"/>
-      <w:r>
-        <w:rPr>
-          <w:rFonts w:ascii="Times New Roman" w:eastAsia="Times New Roman" w:hAnsi="Times New Roman" w:cs="Times New Roman"/>
-          <w:sz w:val="20"/>
-          <w:szCs w:val="20"/>
-          <w:lang w:eastAsia="en-IN"/>
-        </w:rPr>
-        <w:t>/</w:t>
-      </w:r>
-      <w:proofErr w:type="spellStart"/>
-      <w:r>
-        <w:rPr>
-          <w:rFonts w:ascii="Courier New" w:eastAsia="Times New Roman" w:hAnsi="Courier New" w:cs="Courier New"/>
-          <w:sz w:val="20"/>
-          <w:szCs w:val="20"/>
-          <w:lang w:eastAsia="en-IN"/>
-        </w:rPr>
-        <w:t>factoextra</w:t>
-      </w:r>
-      <w:proofErr w:type="spellEnd"/>
-      <w:r>
-        <w:rPr>
-          <w:rFonts w:ascii="Times New Roman" w:eastAsia="Times New Roman" w:hAnsi="Times New Roman" w:cs="Times New Roman"/>
-          <w:sz w:val="20"/>
-          <w:szCs w:val="20"/>
-          <w:lang w:eastAsia="en-IN"/>
-        </w:rPr>
-        <w:t xml:space="preserve"> package to do and visualize the correspondence analysis.</w:t>
-      </w:r>
-    </w:p>
-    <w:p>
-      <w:pPr>
-        <w:spacing w:before="100" w:beforeAutospacing="1" w:after="100" w:afterAutospacing="1" w:line="240" w:lineRule="auto"/>
-        <w:rPr>
-          <w:rFonts w:ascii="Times New Roman" w:eastAsia="Times New Roman" w:hAnsi="Times New Roman" w:cs="Times New Roman"/>
-          <w:sz w:val="20"/>
-          <w:szCs w:val="20"/>
-          <w:lang w:eastAsia="en-IN"/>
-        </w:rPr>
-      </w:pPr>
-      <w:r>
-        <w:rPr>
-          <w:rFonts w:ascii="Times New Roman" w:eastAsia="Times New Roman" w:hAnsi="Times New Roman" w:cs="Times New Roman"/>
-          <w:sz w:val="20"/>
-          <w:szCs w:val="20"/>
-          <w:lang w:eastAsia="en-IN"/>
-        </w:rPr>
-        <w:t xml:space="preserve">So, off we go… let’s build our own </w:t>
-      </w:r>
-      <w:proofErr w:type="spellStart"/>
-      <w:r>
-        <w:rPr>
-          <w:rFonts w:ascii="Times New Roman" w:eastAsia="Times New Roman" w:hAnsi="Times New Roman" w:cs="Times New Roman"/>
-          <w:sz w:val="20"/>
-          <w:szCs w:val="20"/>
-          <w:lang w:eastAsia="en-IN"/>
-        </w:rPr>
-        <w:t>ggplot</w:t>
-      </w:r>
-      <w:proofErr w:type="spellEnd"/>
-      <w:r>
-        <w:rPr>
-          <w:rFonts w:ascii="Times New Roman" w:eastAsia="Times New Roman" w:hAnsi="Times New Roman" w:cs="Times New Roman"/>
-          <w:sz w:val="20"/>
-          <w:szCs w:val="20"/>
-          <w:lang w:eastAsia="en-IN"/>
-        </w:rPr>
-        <w:t xml:space="preserve">-based visualization for </w:t>
-      </w:r>
-      <w:r>
-        <w:rPr>
-          <w:rFonts w:ascii="Courier New" w:eastAsia="Times New Roman" w:hAnsi="Courier New" w:cs="Courier New"/>
-          <w:sz w:val="20"/>
-          <w:szCs w:val="20"/>
-          <w:lang w:eastAsia="en-IN"/>
-        </w:rPr>
-        <w:t>ca</w:t>
-      </w:r>
-      <w:r>
-        <w:rPr>
-          <w:rFonts w:ascii="Times New Roman" w:eastAsia="Times New Roman" w:hAnsi="Times New Roman" w:cs="Times New Roman"/>
-          <w:sz w:val="20"/>
-          <w:szCs w:val="20"/>
-          <w:lang w:eastAsia="en-IN"/>
-        </w:rPr>
-        <w:t xml:space="preserve"> objects.</w:t>
-      </w:r>
-    </w:p>
-    <w:p>
-      <w:pPr>
-        <w:spacing w:before="100" w:beforeAutospacing="1" w:after="100" w:afterAutospacing="1" w:line="240" w:lineRule="auto"/>
-        <w:outlineLvl w:val="1"/>
-        <w:rPr>
-          <w:rFonts w:ascii="Times New Roman" w:eastAsia="Times New Roman" w:hAnsi="Times New Roman" w:cs="Times New Roman"/>
-          <w:b/>
-          <w:bCs/>
-          <w:sz w:val="36"/>
-          <w:szCs w:val="36"/>
-          <w:lang w:eastAsia="en-IN"/>
-        </w:rPr>
-      </w:pPr>
-      <w:r>
-        <w:rPr>
-          <w:rFonts w:ascii="Times New Roman" w:eastAsia="Times New Roman" w:hAnsi="Times New Roman" w:cs="Times New Roman"/>
-          <w:b/>
-          <w:bCs/>
-          <w:sz w:val="36"/>
-          <w:szCs w:val="36"/>
-          <w:lang w:eastAsia="en-IN"/>
-        </w:rPr>
-        <w:t>Getting the data</w:t>
-      </w:r>
-    </w:p>
-    <w:p>
-      <w:pPr>
-        <w:spacing w:before="100" w:beforeAutospacing="1" w:after="100" w:afterAutospacing="1" w:line="240" w:lineRule="auto"/>
-        <w:rPr>
-          <w:rFonts w:ascii="Times New Roman" w:eastAsia="Times New Roman" w:hAnsi="Times New Roman" w:cs="Times New Roman"/>
-          <w:sz w:val="20"/>
-          <w:szCs w:val="20"/>
-          <w:lang w:eastAsia="en-IN"/>
-        </w:rPr>
-      </w:pPr>
-      <w:r>
-        <w:rPr>
-          <w:rFonts w:ascii="Times New Roman" w:eastAsia="Times New Roman" w:hAnsi="Times New Roman" w:cs="Times New Roman"/>
-          <w:sz w:val="20"/>
-          <w:szCs w:val="20"/>
-          <w:lang w:eastAsia="en-IN"/>
-        </w:rPr>
-        <w:t xml:space="preserve">I’m going to demonstrate this using data from a linguistic experiment. You could also use, for example, the </w:t>
-      </w:r>
-      <w:proofErr w:type="spellStart"/>
-      <w:r>
-        <w:rPr>
-          <w:rFonts w:ascii="Courier New" w:eastAsia="Times New Roman" w:hAnsi="Courier New" w:cs="Courier New"/>
-          <w:sz w:val="20"/>
-          <w:szCs w:val="20"/>
-          <w:lang w:eastAsia="en-IN"/>
-        </w:rPr>
-        <w:t>HairEyeColor</w:t>
-      </w:r>
-      <w:proofErr w:type="spellEnd"/>
-      <w:r>
-        <w:rPr>
-          <w:rFonts w:ascii="Times New Roman" w:eastAsia="Times New Roman" w:hAnsi="Times New Roman" w:cs="Times New Roman"/>
-          <w:sz w:val="20"/>
-          <w:szCs w:val="20"/>
-          <w:lang w:eastAsia="en-IN"/>
-        </w:rPr>
-        <w:t xml:space="preserve"> dataset that comes with R. In this case, you’ll have to select a specific sub-table, e.g. </w:t>
-      </w:r>
-      <w:proofErr w:type="spellStart"/>
-      <w:r>
-        <w:rPr>
-          <w:rFonts w:ascii="Courier New" w:eastAsia="Times New Roman" w:hAnsi="Courier New" w:cs="Courier New"/>
-          <w:sz w:val="20"/>
-          <w:szCs w:val="20"/>
-          <w:lang w:eastAsia="en-IN"/>
-        </w:rPr>
-        <w:t>HairEyeColor</w:t>
-      </w:r>
-      <w:proofErr w:type="spellEnd"/>
-      <w:proofErr w:type="gramStart"/>
-      <w:r>
-        <w:rPr>
-          <w:rFonts w:ascii="Courier New" w:eastAsia="Times New Roman" w:hAnsi="Courier New" w:cs="Courier New"/>
-          <w:sz w:val="20"/>
-          <w:szCs w:val="20"/>
-          <w:lang w:eastAsia="en-IN"/>
-        </w:rPr>
-        <w:t>[,,</w:t>
-      </w:r>
-      <w:proofErr w:type="gramEnd"/>
-      <w:r>
-        <w:rPr>
-          <w:rFonts w:ascii="Courier New" w:eastAsia="Times New Roman" w:hAnsi="Courier New" w:cs="Courier New"/>
-          <w:sz w:val="20"/>
-          <w:szCs w:val="20"/>
-          <w:lang w:eastAsia="en-IN"/>
-        </w:rPr>
-        <w:t>"Female"]</w:t>
-      </w:r>
-      <w:r>
-        <w:rPr>
-          <w:rFonts w:ascii="Times New Roman" w:eastAsia="Times New Roman" w:hAnsi="Times New Roman" w:cs="Times New Roman"/>
-          <w:sz w:val="20"/>
-          <w:szCs w:val="20"/>
-          <w:lang w:eastAsia="en-IN"/>
-        </w:rPr>
-        <w:t>, to get a 2-dimensional table.</w:t>
-      </w:r>
-    </w:p>
-    <w:p>
-      <w:pPr>
-        <w:spacing w:before="100" w:beforeAutospacing="1" w:after="100" w:afterAutospacing="1" w:line="240" w:lineRule="auto"/>
-        <w:rPr>
-          <w:rFonts w:ascii="Times New Roman" w:eastAsia="Times New Roman" w:hAnsi="Times New Roman" w:cs="Times New Roman"/>
-          <w:sz w:val="20"/>
-          <w:szCs w:val="20"/>
-          <w:lang w:eastAsia="en-IN"/>
-        </w:rPr>
-      </w:pPr>
-      <w:r>
-        <w:rPr>
-          <w:rFonts w:ascii="Times New Roman" w:eastAsia="Times New Roman" w:hAnsi="Times New Roman" w:cs="Times New Roman"/>
-          <w:sz w:val="20"/>
-          <w:szCs w:val="20"/>
-          <w:lang w:eastAsia="en-IN"/>
-        </w:rPr>
-        <w:t xml:space="preserve">Let’s start by loading the data. You can get it from </w:t>
-      </w:r>
-      <w:hyperlink r:id="rId7" w:tgtFrame="_blank" w:history="1">
-        <w:r>
-          <w:rPr>
-            <w:rFonts w:ascii="Times New Roman" w:eastAsia="Times New Roman" w:hAnsi="Times New Roman" w:cs="Times New Roman"/>
-            <w:color w:val="0000FF"/>
-            <w:sz w:val="20"/>
-            <w:szCs w:val="20"/>
-            <w:u w:val="single"/>
-            <w:lang w:eastAsia="en-IN"/>
-          </w:rPr>
-          <w:t>my Dropbox</w:t>
+          <w:t>Dropbox</w:t>
         </w:r>
       </w:hyperlink>
       <w:r>
@@ -566,7 +527,6 @@
         </w:rPr>
       </w:pPr>
       <w:proofErr w:type="spellStart"/>
-      <w:proofErr w:type="gramStart"/>
       <w:r>
         <w:rPr>
           <w:rFonts w:ascii="Courier New" w:eastAsia="Times New Roman" w:hAnsi="Courier New" w:cs="Courier New"/>
@@ -577,7 +537,6 @@
         <w:t>struc.assoc</w:t>
       </w:r>
       <w:proofErr w:type="spellEnd"/>
-      <w:proofErr w:type="gramEnd"/>
       <w:r>
         <w:rPr>
           <w:rFonts w:ascii="Courier New" w:eastAsia="Times New Roman" w:hAnsi="Courier New" w:cs="Courier New"/>
@@ -2090,27 +2049,7 @@
           <w:szCs w:val="20"/>
           <w:lang w:eastAsia="en-IN"/>
         </w:rPr>
-        <w:t>.” (</w:t>
-      </w:r>
-      <w:proofErr w:type="gramStart"/>
-      <w:r>
-        <w:rPr>
-          <w:rFonts w:ascii="Times New Roman" w:eastAsia="Times New Roman" w:hAnsi="Times New Roman" w:cs="Times New Roman"/>
-          <w:sz w:val="20"/>
-          <w:szCs w:val="20"/>
-          <w:lang w:eastAsia="en-IN"/>
-        </w:rPr>
-        <w:t>social</w:t>
-      </w:r>
-      <w:proofErr w:type="gramEnd"/>
-      <w:r>
-        <w:rPr>
-          <w:rFonts w:ascii="Times New Roman" w:eastAsia="Times New Roman" w:hAnsi="Times New Roman" w:cs="Times New Roman"/>
-          <w:sz w:val="20"/>
-          <w:szCs w:val="20"/>
-          <w:lang w:eastAsia="en-IN"/>
-        </w:rPr>
-        <w:t xml:space="preserve"> networks) was maybe a bit underspecified from our side. There are a lot of different social networks and each community has its own “writing style” (at least one!). But we’ll see, where the correspondence analysis puts this item.</w:t>
+        <w:t>.” (social networks) was maybe a bit underspecified from our side. There are a lot of different social networks and each community has its own “writing style” (at least one!). But we’ll see, where the correspondence analysis puts this item.</w:t>
       </w:r>
     </w:p>
     <w:p>
@@ -2158,25 +2097,14 @@
         <w:lastRenderedPageBreak/>
         <w:t xml:space="preserve">I’ll do a simple </w:t>
       </w:r>
-      <w:proofErr w:type="gramStart"/>
-      <w:r>
-        <w:rPr>
-          <w:rFonts w:ascii="Courier New" w:eastAsia="Times New Roman" w:hAnsi="Courier New" w:cs="Courier New"/>
-          <w:sz w:val="20"/>
-          <w:szCs w:val="20"/>
-          <w:lang w:eastAsia="en-IN"/>
-        </w:rPr>
-        <w:t>ca(</w:t>
-      </w:r>
-      <w:proofErr w:type="gramEnd"/>
-      <w:r>
-        <w:rPr>
-          <w:rFonts w:ascii="Courier New" w:eastAsia="Times New Roman" w:hAnsi="Courier New" w:cs="Courier New"/>
-          <w:sz w:val="20"/>
-          <w:szCs w:val="20"/>
-          <w:lang w:eastAsia="en-IN"/>
-        </w:rPr>
-        <w:t>)</w:t>
+      <w:r>
+        <w:rPr>
+          <w:rFonts w:ascii="Courier New" w:eastAsia="Times New Roman" w:hAnsi="Courier New" w:cs="Courier New"/>
+          <w:sz w:val="20"/>
+          <w:szCs w:val="20"/>
+          <w:lang w:eastAsia="en-IN"/>
+        </w:rPr>
+        <w:t>ca()</w:t>
       </w:r>
       <w:r>
         <w:rPr>
@@ -2295,7 +2223,6 @@
         <w:t xml:space="preserve"> &lt;- ca(</w:t>
       </w:r>
       <w:proofErr w:type="spellStart"/>
-      <w:proofErr w:type="gramStart"/>
       <w:r>
         <w:rPr>
           <w:rFonts w:ascii="Courier New" w:eastAsia="Times New Roman" w:hAnsi="Courier New" w:cs="Courier New"/>
@@ -2306,7 +2233,6 @@
         <w:t>struc.assoc</w:t>
       </w:r>
       <w:proofErr w:type="spellEnd"/>
-      <w:proofErr w:type="gramEnd"/>
       <w:r>
         <w:rPr>
           <w:rFonts w:ascii="Courier New" w:eastAsia="Times New Roman" w:hAnsi="Courier New" w:cs="Courier New"/>
@@ -2346,7 +2272,6 @@
         </w:rPr>
       </w:pPr>
       <w:proofErr w:type="spellStart"/>
-      <w:proofErr w:type="gramStart"/>
       <w:r>
         <w:rPr>
           <w:rFonts w:ascii="Courier New" w:eastAsia="Times New Roman" w:hAnsi="Courier New" w:cs="Courier New"/>
@@ -2357,7 +2282,6 @@
         <w:t>ca.plot</w:t>
       </w:r>
       <w:proofErr w:type="spellEnd"/>
-      <w:proofErr w:type="gramEnd"/>
       <w:r>
         <w:rPr>
           <w:rFonts w:ascii="Courier New" w:eastAsia="Times New Roman" w:hAnsi="Courier New" w:cs="Courier New"/>
@@ -2424,7 +2348,7 @@
                     </pic:cNvPicPr>
                   </pic:nvPicPr>
                   <pic:blipFill>
-                    <a:blip r:embed="rId8">
+                    <a:blip r:embed="rId7">
                       <a:extLst>
                         <a:ext uri="{28A0092B-C50C-407E-A947-70E740481C1C}">
                           <a14:useLocalDpi xmlns:a14="http://schemas.microsoft.com/office/drawing/2010/main" val="0"/>
@@ -2514,7 +2438,6 @@
         <w:t>str(</w:t>
       </w:r>
       <w:proofErr w:type="spellStart"/>
-      <w:proofErr w:type="gramStart"/>
       <w:r>
         <w:rPr>
           <w:rFonts w:ascii="Courier New" w:eastAsia="Times New Roman" w:hAnsi="Courier New" w:cs="Courier New"/>
@@ -2525,7 +2448,6 @@
         <w:t>ca.plot</w:t>
       </w:r>
       <w:proofErr w:type="spellEnd"/>
-      <w:proofErr w:type="gramEnd"/>
       <w:r>
         <w:rPr>
           <w:rFonts w:ascii="Courier New" w:eastAsia="Times New Roman" w:hAnsi="Courier New" w:cs="Courier New"/>
@@ -2609,27 +2531,7 @@
           <w:szCs w:val="20"/>
           <w:lang w:eastAsia="en-IN"/>
         </w:rPr>
-        <w:t>#</w:t>
-      </w:r>
-      <w:proofErr w:type="gramStart"/>
-      <w:r>
-        <w:rPr>
-          <w:rFonts w:ascii="Courier New" w:eastAsia="Times New Roman" w:hAnsi="Courier New" w:cs="Courier New"/>
-          <w:sz w:val="20"/>
-          <w:szCs w:val="20"/>
-          <w:lang w:eastAsia="en-IN"/>
-        </w:rPr>
-        <w:t>#  $</w:t>
-      </w:r>
-      <w:proofErr w:type="gramEnd"/>
-      <w:r>
-        <w:rPr>
-          <w:rFonts w:ascii="Courier New" w:eastAsia="Times New Roman" w:hAnsi="Courier New" w:cs="Courier New"/>
-          <w:sz w:val="20"/>
-          <w:szCs w:val="20"/>
-          <w:lang w:eastAsia="en-IN"/>
-        </w:rPr>
-        <w:t xml:space="preserve"> rows: </w:t>
+        <w:t xml:space="preserve">##  $ rows: </w:t>
       </w:r>
       <w:proofErr w:type="spellStart"/>
       <w:r>
@@ -2687,27 +2589,7 @@
           <w:szCs w:val="20"/>
           <w:lang w:eastAsia="en-IN"/>
         </w:rPr>
-        <w:t>#</w:t>
-      </w:r>
-      <w:proofErr w:type="gramStart"/>
-      <w:r>
-        <w:rPr>
-          <w:rFonts w:ascii="Courier New" w:eastAsia="Times New Roman" w:hAnsi="Courier New" w:cs="Courier New"/>
-          <w:sz w:val="20"/>
-          <w:szCs w:val="20"/>
-          <w:lang w:eastAsia="en-IN"/>
-        </w:rPr>
-        <w:t>#   ..</w:t>
-      </w:r>
-      <w:proofErr w:type="gramEnd"/>
-      <w:r>
-        <w:rPr>
-          <w:rFonts w:ascii="Courier New" w:eastAsia="Times New Roman" w:hAnsi="Courier New" w:cs="Courier New"/>
-          <w:sz w:val="20"/>
-          <w:szCs w:val="20"/>
-          <w:lang w:eastAsia="en-IN"/>
-        </w:rPr>
-        <w:t xml:space="preserve">- </w:t>
+        <w:t xml:space="preserve">##   ..- </w:t>
       </w:r>
       <w:proofErr w:type="spellStart"/>
       <w:r>
@@ -2785,47 +2667,7 @@
           <w:szCs w:val="20"/>
           <w:lang w:eastAsia="en-IN"/>
         </w:rPr>
-        <w:t xml:space="preserve">##   .. </w:t>
-      </w:r>
-      <w:proofErr w:type="gramStart"/>
-      <w:r>
-        <w:rPr>
-          <w:rFonts w:ascii="Courier New" w:eastAsia="Times New Roman" w:hAnsi="Courier New" w:cs="Courier New"/>
-          <w:sz w:val="20"/>
-          <w:szCs w:val="20"/>
-          <w:lang w:eastAsia="en-IN"/>
-        </w:rPr>
-        <w:t>..</w:t>
-      </w:r>
-      <w:proofErr w:type="gramEnd"/>
-      <w:r>
-        <w:rPr>
-          <w:rFonts w:ascii="Courier New" w:eastAsia="Times New Roman" w:hAnsi="Courier New" w:cs="Courier New"/>
-          <w:sz w:val="20"/>
-          <w:szCs w:val="20"/>
-          <w:lang w:eastAsia="en-IN"/>
-        </w:rPr>
-        <w:t xml:space="preserve">$ : </w:t>
-      </w:r>
-      <w:proofErr w:type="spellStart"/>
-      <w:r>
-        <w:rPr>
-          <w:rFonts w:ascii="Courier New" w:eastAsia="Times New Roman" w:hAnsi="Courier New" w:cs="Courier New"/>
-          <w:sz w:val="20"/>
-          <w:szCs w:val="20"/>
-          <w:lang w:eastAsia="en-IN"/>
-        </w:rPr>
-        <w:t>chr</w:t>
-      </w:r>
-      <w:proofErr w:type="spellEnd"/>
-      <w:r>
-        <w:rPr>
-          <w:rFonts w:ascii="Courier New" w:eastAsia="Times New Roman" w:hAnsi="Courier New" w:cs="Courier New"/>
-          <w:sz w:val="20"/>
-          <w:szCs w:val="20"/>
-          <w:lang w:eastAsia="en-IN"/>
-        </w:rPr>
-        <w:t xml:space="preserve"> [1:3] "V-final" "V2" "Ellipsis"</w:t>
+        <w:t>##   .. ..$ : chr [1:3] "V-final" "V2" "Ellipsis"</w:t>
       </w:r>
     </w:p>
     <w:p>
@@ -2863,47 +2705,7 @@
           <w:szCs w:val="20"/>
           <w:lang w:eastAsia="en-IN"/>
         </w:rPr>
-        <w:t xml:space="preserve">##   .. </w:t>
-      </w:r>
-      <w:proofErr w:type="gramStart"/>
-      <w:r>
-        <w:rPr>
-          <w:rFonts w:ascii="Courier New" w:eastAsia="Times New Roman" w:hAnsi="Courier New" w:cs="Courier New"/>
-          <w:sz w:val="20"/>
-          <w:szCs w:val="20"/>
-          <w:lang w:eastAsia="en-IN"/>
-        </w:rPr>
-        <w:t>..</w:t>
-      </w:r>
-      <w:proofErr w:type="gramEnd"/>
-      <w:r>
-        <w:rPr>
-          <w:rFonts w:ascii="Courier New" w:eastAsia="Times New Roman" w:hAnsi="Courier New" w:cs="Courier New"/>
-          <w:sz w:val="20"/>
-          <w:szCs w:val="20"/>
-          <w:lang w:eastAsia="en-IN"/>
-        </w:rPr>
-        <w:t xml:space="preserve">$ : </w:t>
-      </w:r>
-      <w:proofErr w:type="spellStart"/>
-      <w:r>
-        <w:rPr>
-          <w:rFonts w:ascii="Courier New" w:eastAsia="Times New Roman" w:hAnsi="Courier New" w:cs="Courier New"/>
-          <w:sz w:val="20"/>
-          <w:szCs w:val="20"/>
-          <w:lang w:eastAsia="en-IN"/>
-        </w:rPr>
-        <w:t>chr</w:t>
-      </w:r>
-      <w:proofErr w:type="spellEnd"/>
-      <w:r>
-        <w:rPr>
-          <w:rFonts w:ascii="Courier New" w:eastAsia="Times New Roman" w:hAnsi="Courier New" w:cs="Courier New"/>
-          <w:sz w:val="20"/>
-          <w:szCs w:val="20"/>
-          <w:lang w:eastAsia="en-IN"/>
-        </w:rPr>
-        <w:t xml:space="preserve"> [1:2] "Dim1" "Dim2"</w:t>
+        <w:t>##   .. ..$ : chr [1:2] "Dim1" "Dim2"</w:t>
       </w:r>
     </w:p>
     <w:p>
@@ -2941,27 +2743,7 @@
           <w:szCs w:val="20"/>
           <w:lang w:eastAsia="en-IN"/>
         </w:rPr>
-        <w:t>#</w:t>
-      </w:r>
-      <w:proofErr w:type="gramStart"/>
-      <w:r>
-        <w:rPr>
-          <w:rFonts w:ascii="Courier New" w:eastAsia="Times New Roman" w:hAnsi="Courier New" w:cs="Courier New"/>
-          <w:sz w:val="20"/>
-          <w:szCs w:val="20"/>
-          <w:lang w:eastAsia="en-IN"/>
-        </w:rPr>
-        <w:t>#  $</w:t>
-      </w:r>
-      <w:proofErr w:type="gramEnd"/>
-      <w:r>
-        <w:rPr>
-          <w:rFonts w:ascii="Courier New" w:eastAsia="Times New Roman" w:hAnsi="Courier New" w:cs="Courier New"/>
-          <w:sz w:val="20"/>
-          <w:szCs w:val="20"/>
-          <w:lang w:eastAsia="en-IN"/>
-        </w:rPr>
-        <w:t xml:space="preserve"> cols: </w:t>
+        <w:t xml:space="preserve">##  $ cols: </w:t>
       </w:r>
       <w:proofErr w:type="spellStart"/>
       <w:r>
@@ -3019,27 +2801,7 @@
           <w:szCs w:val="20"/>
           <w:lang w:eastAsia="en-IN"/>
         </w:rPr>
-        <w:t>#</w:t>
-      </w:r>
-      <w:proofErr w:type="gramStart"/>
-      <w:r>
-        <w:rPr>
-          <w:rFonts w:ascii="Courier New" w:eastAsia="Times New Roman" w:hAnsi="Courier New" w:cs="Courier New"/>
-          <w:sz w:val="20"/>
-          <w:szCs w:val="20"/>
-          <w:lang w:eastAsia="en-IN"/>
-        </w:rPr>
-        <w:t>#   ..</w:t>
-      </w:r>
-      <w:proofErr w:type="gramEnd"/>
-      <w:r>
-        <w:rPr>
-          <w:rFonts w:ascii="Courier New" w:eastAsia="Times New Roman" w:hAnsi="Courier New" w:cs="Courier New"/>
-          <w:sz w:val="20"/>
-          <w:szCs w:val="20"/>
-          <w:lang w:eastAsia="en-IN"/>
-        </w:rPr>
-        <w:t xml:space="preserve">- </w:t>
+        <w:t xml:space="preserve">##   ..- </w:t>
       </w:r>
       <w:proofErr w:type="spellStart"/>
       <w:r>
@@ -3117,47 +2879,7 @@
           <w:szCs w:val="20"/>
           <w:lang w:eastAsia="en-IN"/>
         </w:rPr>
-        <w:t xml:space="preserve">##   .. </w:t>
-      </w:r>
-      <w:proofErr w:type="gramStart"/>
-      <w:r>
-        <w:rPr>
-          <w:rFonts w:ascii="Courier New" w:eastAsia="Times New Roman" w:hAnsi="Courier New" w:cs="Courier New"/>
-          <w:sz w:val="20"/>
-          <w:szCs w:val="20"/>
-          <w:lang w:eastAsia="en-IN"/>
-        </w:rPr>
-        <w:t>..</w:t>
-      </w:r>
-      <w:proofErr w:type="gramEnd"/>
-      <w:r>
-        <w:rPr>
-          <w:rFonts w:ascii="Courier New" w:eastAsia="Times New Roman" w:hAnsi="Courier New" w:cs="Courier New"/>
-          <w:sz w:val="20"/>
-          <w:szCs w:val="20"/>
-          <w:lang w:eastAsia="en-IN"/>
-        </w:rPr>
-        <w:t xml:space="preserve">$ : </w:t>
-      </w:r>
-      <w:proofErr w:type="spellStart"/>
-      <w:r>
-        <w:rPr>
-          <w:rFonts w:ascii="Courier New" w:eastAsia="Times New Roman" w:hAnsi="Courier New" w:cs="Courier New"/>
-          <w:sz w:val="20"/>
-          <w:szCs w:val="20"/>
-          <w:lang w:eastAsia="en-IN"/>
-        </w:rPr>
-        <w:t>chr</w:t>
-      </w:r>
-      <w:proofErr w:type="spellEnd"/>
-      <w:r>
-        <w:rPr>
-          <w:rFonts w:ascii="Courier New" w:eastAsia="Times New Roman" w:hAnsi="Courier New" w:cs="Courier New"/>
-          <w:sz w:val="20"/>
-          <w:szCs w:val="20"/>
-          <w:lang w:eastAsia="en-IN"/>
-        </w:rPr>
-        <w:t xml:space="preserve"> [1:7] "Text mess." "Voice mess." "Newspaper" "E-mail" ...</w:t>
+        <w:t>##   .. ..$ : chr [1:7] "Text mess." "Voice mess." "Newspaper" "E-mail" ...</w:t>
       </w:r>
     </w:p>
     <w:p>
@@ -3195,47 +2917,7 @@
           <w:szCs w:val="20"/>
           <w:lang w:eastAsia="en-IN"/>
         </w:rPr>
-        <w:t xml:space="preserve">##   .. </w:t>
-      </w:r>
-      <w:proofErr w:type="gramStart"/>
-      <w:r>
-        <w:rPr>
-          <w:rFonts w:ascii="Courier New" w:eastAsia="Times New Roman" w:hAnsi="Courier New" w:cs="Courier New"/>
-          <w:sz w:val="20"/>
-          <w:szCs w:val="20"/>
-          <w:lang w:eastAsia="en-IN"/>
-        </w:rPr>
-        <w:t>..</w:t>
-      </w:r>
-      <w:proofErr w:type="gramEnd"/>
-      <w:r>
-        <w:rPr>
-          <w:rFonts w:ascii="Courier New" w:eastAsia="Times New Roman" w:hAnsi="Courier New" w:cs="Courier New"/>
-          <w:sz w:val="20"/>
-          <w:szCs w:val="20"/>
-          <w:lang w:eastAsia="en-IN"/>
-        </w:rPr>
-        <w:t xml:space="preserve">$ : </w:t>
-      </w:r>
-      <w:proofErr w:type="spellStart"/>
-      <w:r>
-        <w:rPr>
-          <w:rFonts w:ascii="Courier New" w:eastAsia="Times New Roman" w:hAnsi="Courier New" w:cs="Courier New"/>
-          <w:sz w:val="20"/>
-          <w:szCs w:val="20"/>
-          <w:lang w:eastAsia="en-IN"/>
-        </w:rPr>
-        <w:t>chr</w:t>
-      </w:r>
-      <w:proofErr w:type="spellEnd"/>
-      <w:r>
-        <w:rPr>
-          <w:rFonts w:ascii="Courier New" w:eastAsia="Times New Roman" w:hAnsi="Courier New" w:cs="Courier New"/>
-          <w:sz w:val="20"/>
-          <w:szCs w:val="20"/>
-          <w:lang w:eastAsia="en-IN"/>
-        </w:rPr>
-        <w:t xml:space="preserve"> [1:2] "Dim1" "Dim2"</w:t>
+        <w:t>##   .. ..$ : chr [1:2] "Dim1" "Dim2"</w:t>
       </w:r>
     </w:p>
     <w:p>
@@ -3363,25 +3045,14 @@
         <w:t xml:space="preserve"> with the labels, the coordinates for the two dimensions and the name of the variable which is stored in rows and columns. The following function </w:t>
       </w:r>
       <w:proofErr w:type="spellStart"/>
-      <w:proofErr w:type="gramStart"/>
-      <w:r>
-        <w:rPr>
-          <w:rFonts w:ascii="Courier New" w:eastAsia="Times New Roman" w:hAnsi="Courier New" w:cs="Courier New"/>
-          <w:sz w:val="20"/>
-          <w:szCs w:val="20"/>
-          <w:lang w:eastAsia="en-IN"/>
-        </w:rPr>
-        <w:t>make.ca.plot</w:t>
-      </w:r>
-      <w:proofErr w:type="gramEnd"/>
-      <w:r>
-        <w:rPr>
-          <w:rFonts w:ascii="Courier New" w:eastAsia="Times New Roman" w:hAnsi="Courier New" w:cs="Courier New"/>
-          <w:sz w:val="20"/>
-          <w:szCs w:val="20"/>
-          <w:lang w:eastAsia="en-IN"/>
-        </w:rPr>
-        <w:t>.df</w:t>
+      <w:r>
+        <w:rPr>
+          <w:rFonts w:ascii="Courier New" w:eastAsia="Times New Roman" w:hAnsi="Courier New" w:cs="Courier New"/>
+          <w:sz w:val="20"/>
+          <w:szCs w:val="20"/>
+          <w:lang w:eastAsia="en-IN"/>
+        </w:rPr>
+        <w:t>make.ca.plot.df</w:t>
       </w:r>
       <w:proofErr w:type="spellEnd"/>
       <w:r>
@@ -3510,25 +3181,14 @@
         </w:rPr>
       </w:pPr>
       <w:proofErr w:type="spellStart"/>
-      <w:proofErr w:type="gramStart"/>
-      <w:r>
-        <w:rPr>
-          <w:rFonts w:ascii="Courier New" w:eastAsia="Times New Roman" w:hAnsi="Courier New" w:cs="Courier New"/>
-          <w:sz w:val="20"/>
-          <w:szCs w:val="20"/>
-          <w:lang w:eastAsia="en-IN"/>
-        </w:rPr>
-        <w:t>make.ca.plot</w:t>
-      </w:r>
-      <w:proofErr w:type="gramEnd"/>
-      <w:r>
-        <w:rPr>
-          <w:rFonts w:ascii="Courier New" w:eastAsia="Times New Roman" w:hAnsi="Courier New" w:cs="Courier New"/>
-          <w:sz w:val="20"/>
-          <w:szCs w:val="20"/>
-          <w:lang w:eastAsia="en-IN"/>
-        </w:rPr>
-        <w:t>.df</w:t>
+      <w:r>
+        <w:rPr>
+          <w:rFonts w:ascii="Courier New" w:eastAsia="Times New Roman" w:hAnsi="Courier New" w:cs="Courier New"/>
+          <w:sz w:val="20"/>
+          <w:szCs w:val="20"/>
+          <w:lang w:eastAsia="en-IN"/>
+        </w:rPr>
+        <w:t>make.ca.plot.df</w:t>
       </w:r>
       <w:proofErr w:type="spellEnd"/>
       <w:r>
@@ -3692,10 +3352,29 @@
           <w:szCs w:val="20"/>
           <w:lang w:eastAsia="en-IN"/>
         </w:rPr>
-        <w:t xml:space="preserve">  df &lt;- </w:t>
-      </w:r>
-      <w:proofErr w:type="spellStart"/>
-      <w:proofErr w:type="gramStart"/>
+        <w:t xml:space="preserve">  </w:t>
+      </w:r>
+      <w:proofErr w:type="spellStart"/>
+      <w:r>
+        <w:rPr>
+          <w:rFonts w:ascii="Courier New" w:eastAsia="Times New Roman" w:hAnsi="Courier New" w:cs="Courier New"/>
+          <w:sz w:val="20"/>
+          <w:szCs w:val="20"/>
+          <w:lang w:eastAsia="en-IN"/>
+        </w:rPr>
+        <w:t>df</w:t>
+      </w:r>
+      <w:proofErr w:type="spellEnd"/>
+      <w:r>
+        <w:rPr>
+          <w:rFonts w:ascii="Courier New" w:eastAsia="Times New Roman" w:hAnsi="Courier New" w:cs="Courier New"/>
+          <w:sz w:val="20"/>
+          <w:szCs w:val="20"/>
+          <w:lang w:eastAsia="en-IN"/>
+        </w:rPr>
+        <w:t xml:space="preserve"> &lt;- </w:t>
+      </w:r>
+      <w:proofErr w:type="spellStart"/>
       <w:r>
         <w:rPr>
           <w:rFonts w:ascii="Courier New" w:eastAsia="Times New Roman" w:hAnsi="Courier New" w:cs="Courier New"/>
@@ -3706,7 +3385,6 @@
         <w:t>data.frame</w:t>
       </w:r>
       <w:proofErr w:type="spellEnd"/>
-      <w:proofErr w:type="gramEnd"/>
       <w:r>
         <w:rPr>
           <w:rFonts w:ascii="Courier New" w:eastAsia="Times New Roman" w:hAnsi="Courier New" w:cs="Courier New"/>
@@ -3880,37 +3558,17 @@
           <w:szCs w:val="20"/>
           <w:lang w:eastAsia="en-IN"/>
         </w:rPr>
-        <w:t>ca.plot.obj$</w:t>
-      </w:r>
-      <w:proofErr w:type="gramStart"/>
-      <w:r>
-        <w:rPr>
-          <w:rFonts w:ascii="Courier New" w:eastAsia="Times New Roman" w:hAnsi="Courier New" w:cs="Courier New"/>
-          <w:sz w:val="20"/>
-          <w:szCs w:val="20"/>
-          <w:lang w:eastAsia="en-IN"/>
-        </w:rPr>
-        <w:t>rows</w:t>
-      </w:r>
-      <w:proofErr w:type="spellEnd"/>
-      <w:r>
-        <w:rPr>
-          <w:rFonts w:ascii="Courier New" w:eastAsia="Times New Roman" w:hAnsi="Courier New" w:cs="Courier New"/>
-          <w:sz w:val="20"/>
-          <w:szCs w:val="20"/>
-          <w:lang w:eastAsia="en-IN"/>
-        </w:rPr>
-        <w:t>[</w:t>
-      </w:r>
-      <w:proofErr w:type="gramEnd"/>
-      <w:r>
-        <w:rPr>
-          <w:rFonts w:ascii="Courier New" w:eastAsia="Times New Roman" w:hAnsi="Courier New" w:cs="Courier New"/>
-          <w:sz w:val="20"/>
-          <w:szCs w:val="20"/>
-          <w:lang w:eastAsia="en-IN"/>
-        </w:rPr>
-        <w:t xml:space="preserve">,1], </w:t>
+        <w:t>ca.plot.obj$rows</w:t>
+      </w:r>
+      <w:proofErr w:type="spellEnd"/>
+      <w:r>
+        <w:rPr>
+          <w:rFonts w:ascii="Courier New" w:eastAsia="Times New Roman" w:hAnsi="Courier New" w:cs="Courier New"/>
+          <w:sz w:val="20"/>
+          <w:szCs w:val="20"/>
+          <w:lang w:eastAsia="en-IN"/>
+        </w:rPr>
+        <w:t xml:space="preserve">[,1], </w:t>
       </w:r>
       <w:proofErr w:type="spellStart"/>
       <w:r>
@@ -3978,37 +3636,17 @@
           <w:szCs w:val="20"/>
           <w:lang w:eastAsia="en-IN"/>
         </w:rPr>
-        <w:t>ca.plot.obj$</w:t>
-      </w:r>
-      <w:proofErr w:type="gramStart"/>
-      <w:r>
-        <w:rPr>
-          <w:rFonts w:ascii="Courier New" w:eastAsia="Times New Roman" w:hAnsi="Courier New" w:cs="Courier New"/>
-          <w:sz w:val="20"/>
-          <w:szCs w:val="20"/>
-          <w:lang w:eastAsia="en-IN"/>
-        </w:rPr>
-        <w:t>rows</w:t>
-      </w:r>
-      <w:proofErr w:type="spellEnd"/>
-      <w:r>
-        <w:rPr>
-          <w:rFonts w:ascii="Courier New" w:eastAsia="Times New Roman" w:hAnsi="Courier New" w:cs="Courier New"/>
-          <w:sz w:val="20"/>
-          <w:szCs w:val="20"/>
-          <w:lang w:eastAsia="en-IN"/>
-        </w:rPr>
-        <w:t>[</w:t>
-      </w:r>
-      <w:proofErr w:type="gramEnd"/>
-      <w:r>
-        <w:rPr>
-          <w:rFonts w:ascii="Courier New" w:eastAsia="Times New Roman" w:hAnsi="Courier New" w:cs="Courier New"/>
-          <w:sz w:val="20"/>
-          <w:szCs w:val="20"/>
-          <w:lang w:eastAsia="en-IN"/>
-        </w:rPr>
-        <w:t xml:space="preserve">,2], </w:t>
+        <w:t>ca.plot.obj$rows</w:t>
+      </w:r>
+      <w:proofErr w:type="spellEnd"/>
+      <w:r>
+        <w:rPr>
+          <w:rFonts w:ascii="Courier New" w:eastAsia="Times New Roman" w:hAnsi="Courier New" w:cs="Courier New"/>
+          <w:sz w:val="20"/>
+          <w:szCs w:val="20"/>
+          <w:lang w:eastAsia="en-IN"/>
+        </w:rPr>
+        <w:t xml:space="preserve">[,2], </w:t>
       </w:r>
       <w:proofErr w:type="spellStart"/>
       <w:r>
@@ -4067,27 +3705,7 @@
           <w:lang w:eastAsia="en-IN"/>
         </w:rPr>
         <w:lastRenderedPageBreak/>
-        <w:t xml:space="preserve">                   Variable = </w:t>
-      </w:r>
-      <w:proofErr w:type="gramStart"/>
-      <w:r>
-        <w:rPr>
-          <w:rFonts w:ascii="Courier New" w:eastAsia="Times New Roman" w:hAnsi="Courier New" w:cs="Courier New"/>
-          <w:sz w:val="20"/>
-          <w:szCs w:val="20"/>
-          <w:lang w:eastAsia="en-IN"/>
-        </w:rPr>
-        <w:t>c(</w:t>
-      </w:r>
-      <w:proofErr w:type="gramEnd"/>
-      <w:r>
-        <w:rPr>
-          <w:rFonts w:ascii="Courier New" w:eastAsia="Times New Roman" w:hAnsi="Courier New" w:cs="Courier New"/>
-          <w:sz w:val="20"/>
-          <w:szCs w:val="20"/>
-          <w:lang w:eastAsia="en-IN"/>
-        </w:rPr>
-        <w:t>rep(</w:t>
+        <w:t xml:space="preserve">                   Variable = c(rep(</w:t>
       </w:r>
       <w:proofErr w:type="spellStart"/>
       <w:r>
@@ -4185,20 +3803,9 @@
           <w:szCs w:val="20"/>
           <w:lang w:eastAsia="en-IN"/>
         </w:rPr>
-        <w:t xml:space="preserve">                                </w:t>
-      </w:r>
-      <w:proofErr w:type="gramStart"/>
-      <w:r>
-        <w:rPr>
-          <w:rFonts w:ascii="Courier New" w:eastAsia="Times New Roman" w:hAnsi="Courier New" w:cs="Courier New"/>
-          <w:sz w:val="20"/>
-          <w:szCs w:val="20"/>
-          <w:lang w:eastAsia="en-IN"/>
-        </w:rPr>
-        <w:t>rep(</w:t>
-      </w:r>
-      <w:proofErr w:type="spellStart"/>
-      <w:proofErr w:type="gramEnd"/>
+        <w:t xml:space="preserve">                                rep(</w:t>
+      </w:r>
+      <w:proofErr w:type="spellStart"/>
       <w:r>
         <w:rPr>
           <w:rFonts w:ascii="Courier New" w:eastAsia="Times New Roman" w:hAnsi="Courier New" w:cs="Courier New"/>
@@ -4314,27 +3921,47 @@
           <w:szCs w:val="20"/>
           <w:lang w:eastAsia="en-IN"/>
         </w:rPr>
-        <w:t xml:space="preserve">(df) &lt;- </w:t>
-      </w:r>
-      <w:proofErr w:type="gramStart"/>
-      <w:r>
-        <w:rPr>
-          <w:rFonts w:ascii="Courier New" w:eastAsia="Times New Roman" w:hAnsi="Courier New" w:cs="Courier New"/>
-          <w:sz w:val="20"/>
-          <w:szCs w:val="20"/>
-          <w:lang w:eastAsia="en-IN"/>
-        </w:rPr>
-        <w:t>1:nrow</w:t>
-      </w:r>
-      <w:proofErr w:type="gramEnd"/>
-      <w:r>
-        <w:rPr>
-          <w:rFonts w:ascii="Courier New" w:eastAsia="Times New Roman" w:hAnsi="Courier New" w:cs="Courier New"/>
-          <w:sz w:val="20"/>
-          <w:szCs w:val="20"/>
-          <w:lang w:eastAsia="en-IN"/>
-        </w:rPr>
-        <w:t>(df)</w:t>
+        <w:t>(</w:t>
+      </w:r>
+      <w:proofErr w:type="spellStart"/>
+      <w:r>
+        <w:rPr>
+          <w:rFonts w:ascii="Courier New" w:eastAsia="Times New Roman" w:hAnsi="Courier New" w:cs="Courier New"/>
+          <w:sz w:val="20"/>
+          <w:szCs w:val="20"/>
+          <w:lang w:eastAsia="en-IN"/>
+        </w:rPr>
+        <w:t>df</w:t>
+      </w:r>
+      <w:proofErr w:type="spellEnd"/>
+      <w:r>
+        <w:rPr>
+          <w:rFonts w:ascii="Courier New" w:eastAsia="Times New Roman" w:hAnsi="Courier New" w:cs="Courier New"/>
+          <w:sz w:val="20"/>
+          <w:szCs w:val="20"/>
+          <w:lang w:eastAsia="en-IN"/>
+        </w:rPr>
+        <w:t>) &lt;- 1:nrow(</w:t>
+      </w:r>
+      <w:proofErr w:type="spellStart"/>
+      <w:r>
+        <w:rPr>
+          <w:rFonts w:ascii="Courier New" w:eastAsia="Times New Roman" w:hAnsi="Courier New" w:cs="Courier New"/>
+          <w:sz w:val="20"/>
+          <w:szCs w:val="20"/>
+          <w:lang w:eastAsia="en-IN"/>
+        </w:rPr>
+        <w:t>df</w:t>
+      </w:r>
+      <w:proofErr w:type="spellEnd"/>
+      <w:r>
+        <w:rPr>
+          <w:rFonts w:ascii="Courier New" w:eastAsia="Times New Roman" w:hAnsi="Courier New" w:cs="Courier New"/>
+          <w:sz w:val="20"/>
+          <w:szCs w:val="20"/>
+          <w:lang w:eastAsia="en-IN"/>
+        </w:rPr>
+        <w:t>)</w:t>
       </w:r>
     </w:p>
     <w:p>
@@ -4442,25 +4069,14 @@
         </w:rPr>
       </w:pPr>
       <w:proofErr w:type="spellStart"/>
-      <w:proofErr w:type="gramStart"/>
-      <w:r>
-        <w:rPr>
-          <w:rFonts w:ascii="Courier New" w:eastAsia="Times New Roman" w:hAnsi="Courier New" w:cs="Courier New"/>
-          <w:sz w:val="20"/>
-          <w:szCs w:val="20"/>
-          <w:lang w:eastAsia="en-IN"/>
-        </w:rPr>
-        <w:t>ca.plot</w:t>
-      </w:r>
-      <w:proofErr w:type="gramEnd"/>
-      <w:r>
-        <w:rPr>
-          <w:rFonts w:ascii="Courier New" w:eastAsia="Times New Roman" w:hAnsi="Courier New" w:cs="Courier New"/>
-          <w:sz w:val="20"/>
-          <w:szCs w:val="20"/>
-          <w:lang w:eastAsia="en-IN"/>
-        </w:rPr>
-        <w:t>.df</w:t>
+      <w:r>
+        <w:rPr>
+          <w:rFonts w:ascii="Courier New" w:eastAsia="Times New Roman" w:hAnsi="Courier New" w:cs="Courier New"/>
+          <w:sz w:val="20"/>
+          <w:szCs w:val="20"/>
+          <w:lang w:eastAsia="en-IN"/>
+        </w:rPr>
+        <w:t>ca.plot.df</w:t>
       </w:r>
       <w:proofErr w:type="spellEnd"/>
       <w:r>
@@ -4658,25 +4274,14 @@
         </w:rPr>
       </w:pPr>
       <w:proofErr w:type="spellStart"/>
-      <w:proofErr w:type="gramStart"/>
-      <w:r>
-        <w:rPr>
-          <w:rFonts w:ascii="Courier New" w:eastAsia="Times New Roman" w:hAnsi="Courier New" w:cs="Courier New"/>
-          <w:sz w:val="20"/>
-          <w:szCs w:val="20"/>
-          <w:lang w:eastAsia="en-IN"/>
-        </w:rPr>
-        <w:t>ca.plot</w:t>
-      </w:r>
-      <w:proofErr w:type="gramEnd"/>
-      <w:r>
-        <w:rPr>
-          <w:rFonts w:ascii="Courier New" w:eastAsia="Times New Roman" w:hAnsi="Courier New" w:cs="Courier New"/>
-          <w:sz w:val="20"/>
-          <w:szCs w:val="20"/>
-          <w:lang w:eastAsia="en-IN"/>
-        </w:rPr>
-        <w:t>.df$Size</w:t>
+      <w:r>
+        <w:rPr>
+          <w:rFonts w:ascii="Courier New" w:eastAsia="Times New Roman" w:hAnsi="Courier New" w:cs="Courier New"/>
+          <w:sz w:val="20"/>
+          <w:szCs w:val="20"/>
+          <w:lang w:eastAsia="en-IN"/>
+        </w:rPr>
+        <w:t>ca.plot.df$Size</w:t>
       </w:r>
       <w:proofErr w:type="spellEnd"/>
       <w:r>
@@ -4816,25 +4421,14 @@
         </w:rPr>
       </w:pPr>
       <w:proofErr w:type="spellStart"/>
-      <w:proofErr w:type="gramStart"/>
-      <w:r>
-        <w:rPr>
-          <w:rFonts w:ascii="Courier New" w:eastAsia="Times New Roman" w:hAnsi="Courier New" w:cs="Courier New"/>
-          <w:sz w:val="20"/>
-          <w:szCs w:val="20"/>
-          <w:lang w:eastAsia="en-IN"/>
-        </w:rPr>
-        <w:t>ca.plot</w:t>
-      </w:r>
-      <w:proofErr w:type="gramEnd"/>
-      <w:r>
-        <w:rPr>
-          <w:rFonts w:ascii="Courier New" w:eastAsia="Times New Roman" w:hAnsi="Courier New" w:cs="Courier New"/>
-          <w:sz w:val="20"/>
-          <w:szCs w:val="20"/>
-          <w:lang w:eastAsia="en-IN"/>
-        </w:rPr>
-        <w:t>.df</w:t>
+      <w:r>
+        <w:rPr>
+          <w:rFonts w:ascii="Courier New" w:eastAsia="Times New Roman" w:hAnsi="Courier New" w:cs="Courier New"/>
+          <w:sz w:val="20"/>
+          <w:szCs w:val="20"/>
+          <w:lang w:eastAsia="en-IN"/>
+        </w:rPr>
+        <w:t>ca.plot.df</w:t>
       </w:r>
       <w:proofErr w:type="spellEnd"/>
       <w:r>
@@ -6508,25 +6102,14 @@
         </w:rPr>
       </w:pPr>
       <w:proofErr w:type="spellStart"/>
-      <w:proofErr w:type="gramStart"/>
-      <w:r>
-        <w:rPr>
-          <w:rFonts w:ascii="Courier New" w:eastAsia="Times New Roman" w:hAnsi="Courier New" w:cs="Courier New"/>
-          <w:sz w:val="20"/>
-          <w:szCs w:val="20"/>
-          <w:lang w:eastAsia="en-IN"/>
-        </w:rPr>
-        <w:t>ca.plot</w:t>
-      </w:r>
-      <w:proofErr w:type="gramEnd"/>
-      <w:r>
-        <w:rPr>
-          <w:rFonts w:ascii="Courier New" w:eastAsia="Times New Roman" w:hAnsi="Courier New" w:cs="Courier New"/>
-          <w:sz w:val="20"/>
-          <w:szCs w:val="20"/>
-          <w:lang w:eastAsia="en-IN"/>
-        </w:rPr>
-        <w:t>.df</w:t>
+      <w:r>
+        <w:rPr>
+          <w:rFonts w:ascii="Courier New" w:eastAsia="Times New Roman" w:hAnsi="Courier New" w:cs="Courier New"/>
+          <w:sz w:val="20"/>
+          <w:szCs w:val="20"/>
+          <w:lang w:eastAsia="en-IN"/>
+        </w:rPr>
+        <w:t>ca.plot.df</w:t>
       </w:r>
       <w:proofErr w:type="spellEnd"/>
       <w:r>
@@ -6538,25 +6121,14 @@
         </w:rPr>
         <w:t xml:space="preserve"> is already fine for plotting. Only the variance contributions of the two dimensions are missing. We can get them from the </w:t>
       </w:r>
-      <w:proofErr w:type="gramStart"/>
-      <w:r>
-        <w:rPr>
-          <w:rFonts w:ascii="Courier New" w:eastAsia="Times New Roman" w:hAnsi="Courier New" w:cs="Courier New"/>
-          <w:sz w:val="20"/>
-          <w:szCs w:val="20"/>
-          <w:lang w:eastAsia="en-IN"/>
-        </w:rPr>
-        <w:t>summary(</w:t>
-      </w:r>
-      <w:proofErr w:type="gramEnd"/>
-      <w:r>
-        <w:rPr>
-          <w:rFonts w:ascii="Courier New" w:eastAsia="Times New Roman" w:hAnsi="Courier New" w:cs="Courier New"/>
-          <w:sz w:val="20"/>
-          <w:szCs w:val="20"/>
-          <w:lang w:eastAsia="en-IN"/>
-        </w:rPr>
-        <w:t>)</w:t>
+      <w:r>
+        <w:rPr>
+          <w:rFonts w:ascii="Courier New" w:eastAsia="Times New Roman" w:hAnsi="Courier New" w:cs="Courier New"/>
+          <w:sz w:val="20"/>
+          <w:szCs w:val="20"/>
+          <w:lang w:eastAsia="en-IN"/>
+        </w:rPr>
+        <w:t>summary()</w:t>
       </w:r>
       <w:r>
         <w:rPr>
@@ -6724,7 +6296,6 @@
         </w:rPr>
       </w:pPr>
       <w:proofErr w:type="spellStart"/>
-      <w:proofErr w:type="gramStart"/>
       <w:r>
         <w:rPr>
           <w:rFonts w:ascii="Courier New" w:eastAsia="Times New Roman" w:hAnsi="Courier New" w:cs="Courier New"/>
@@ -6735,7 +6306,6 @@
         <w:t>dim.var.percs</w:t>
       </w:r>
       <w:proofErr w:type="spellEnd"/>
-      <w:proofErr w:type="gramEnd"/>
       <w:r>
         <w:rPr>
           <w:rFonts w:ascii="Courier New" w:eastAsia="Times New Roman" w:hAnsi="Courier New" w:cs="Courier New"/>
@@ -6795,7 +6365,6 @@
         </w:rPr>
       </w:pPr>
       <w:proofErr w:type="spellStart"/>
-      <w:proofErr w:type="gramStart"/>
       <w:r>
         <w:rPr>
           <w:rFonts w:ascii="Courier New" w:eastAsia="Times New Roman" w:hAnsi="Courier New" w:cs="Courier New"/>
@@ -6806,7 +6375,6 @@
         <w:t>dim.var.percs</w:t>
       </w:r>
       <w:proofErr w:type="spellEnd"/>
-      <w:proofErr w:type="gramEnd"/>
     </w:p>
     <w:p>
       <w:pPr>
@@ -7114,7 +6682,6 @@
         <w:t xml:space="preserve">p &lt;- </w:t>
       </w:r>
       <w:proofErr w:type="spellStart"/>
-      <w:proofErr w:type="gramStart"/>
       <w:r>
         <w:rPr>
           <w:rFonts w:ascii="Courier New" w:eastAsia="Times New Roman" w:hAnsi="Courier New" w:cs="Courier New"/>
@@ -7135,7 +6702,6 @@
         <w:t>(</w:t>
       </w:r>
       <w:proofErr w:type="spellStart"/>
-      <w:proofErr w:type="gramEnd"/>
       <w:r>
         <w:rPr>
           <w:rFonts w:ascii="Courier New" w:eastAsia="Times New Roman" w:hAnsi="Courier New" w:cs="Courier New"/>
@@ -7298,17 +6864,7 @@
           <w:szCs w:val="20"/>
           <w:lang w:eastAsia="en-IN"/>
         </w:rPr>
-        <w:t>geom_</w:t>
-      </w:r>
-      <w:proofErr w:type="gramStart"/>
-      <w:r>
-        <w:rPr>
-          <w:rFonts w:ascii="Courier New" w:eastAsia="Times New Roman" w:hAnsi="Courier New" w:cs="Courier New"/>
-          <w:sz w:val="20"/>
-          <w:szCs w:val="20"/>
-          <w:lang w:eastAsia="en-IN"/>
-        </w:rPr>
-        <w:t>vline</w:t>
+        <w:t>geom_vline</w:t>
       </w:r>
       <w:proofErr w:type="spellEnd"/>
       <w:r>
@@ -7321,7 +6877,6 @@
         <w:t>(</w:t>
       </w:r>
       <w:proofErr w:type="spellStart"/>
-      <w:proofErr w:type="gramEnd"/>
       <w:r>
         <w:rPr>
           <w:rFonts w:ascii="Courier New" w:eastAsia="Times New Roman" w:hAnsi="Courier New" w:cs="Courier New"/>
@@ -7407,17 +6962,7 @@
           <w:szCs w:val="20"/>
           <w:lang w:eastAsia="en-IN"/>
         </w:rPr>
-        <w:t>geom_</w:t>
-      </w:r>
-      <w:proofErr w:type="gramStart"/>
-      <w:r>
-        <w:rPr>
-          <w:rFonts w:ascii="Courier New" w:eastAsia="Times New Roman" w:hAnsi="Courier New" w:cs="Courier New"/>
-          <w:sz w:val="20"/>
-          <w:szCs w:val="20"/>
-          <w:lang w:eastAsia="en-IN"/>
-        </w:rPr>
-        <w:t>hline</w:t>
+        <w:t>geom_hline</w:t>
       </w:r>
       <w:proofErr w:type="spellEnd"/>
       <w:r>
@@ -7430,7 +6975,6 @@
         <w:t>(</w:t>
       </w:r>
       <w:proofErr w:type="spellStart"/>
-      <w:proofErr w:type="gramEnd"/>
       <w:r>
         <w:rPr>
           <w:rFonts w:ascii="Courier New" w:eastAsia="Times New Roman" w:hAnsi="Courier New" w:cs="Courier New"/>
@@ -7516,37 +7060,17 @@
           <w:szCs w:val="20"/>
           <w:lang w:eastAsia="en-IN"/>
         </w:rPr>
-        <w:t>geom_</w:t>
-      </w:r>
-      <w:proofErr w:type="gramStart"/>
-      <w:r>
-        <w:rPr>
-          <w:rFonts w:ascii="Courier New" w:eastAsia="Times New Roman" w:hAnsi="Courier New" w:cs="Courier New"/>
-          <w:sz w:val="20"/>
-          <w:szCs w:val="20"/>
-          <w:lang w:eastAsia="en-IN"/>
-        </w:rPr>
-        <w:t>point</w:t>
-      </w:r>
-      <w:proofErr w:type="spellEnd"/>
-      <w:r>
-        <w:rPr>
-          <w:rFonts w:ascii="Courier New" w:eastAsia="Times New Roman" w:hAnsi="Courier New" w:cs="Courier New"/>
-          <w:sz w:val="20"/>
-          <w:szCs w:val="20"/>
-          <w:lang w:eastAsia="en-IN"/>
-        </w:rPr>
-        <w:t>(</w:t>
-      </w:r>
-      <w:proofErr w:type="gramEnd"/>
-      <w:r>
-        <w:rPr>
-          <w:rFonts w:ascii="Courier New" w:eastAsia="Times New Roman" w:hAnsi="Courier New" w:cs="Courier New"/>
-          <w:sz w:val="20"/>
-          <w:szCs w:val="20"/>
-          <w:lang w:eastAsia="en-IN"/>
-        </w:rPr>
-        <w:t>)</w:t>
+        <w:t>geom_point</w:t>
+      </w:r>
+      <w:proofErr w:type="spellEnd"/>
+      <w:r>
+        <w:rPr>
+          <w:rFonts w:ascii="Courier New" w:eastAsia="Times New Roman" w:hAnsi="Courier New" w:cs="Courier New"/>
+          <w:sz w:val="20"/>
+          <w:szCs w:val="20"/>
+          <w:lang w:eastAsia="en-IN"/>
+        </w:rPr>
+        <w:t>()</w:t>
       </w:r>
     </w:p>
     <w:p>
@@ -7593,27 +7117,7 @@
           <w:szCs w:val="20"/>
           <w:lang w:eastAsia="en-IN"/>
         </w:rPr>
-        <w:t>scale_[x/</w:t>
-      </w:r>
-      <w:proofErr w:type="gramStart"/>
-      <w:r>
-        <w:rPr>
-          <w:rFonts w:ascii="Courier New" w:eastAsia="Times New Roman" w:hAnsi="Courier New" w:cs="Courier New"/>
-          <w:sz w:val="20"/>
-          <w:szCs w:val="20"/>
-          <w:lang w:eastAsia="en-IN"/>
-        </w:rPr>
-        <w:t>y]_</w:t>
-      </w:r>
-      <w:proofErr w:type="gramEnd"/>
-      <w:r>
-        <w:rPr>
-          <w:rFonts w:ascii="Courier New" w:eastAsia="Times New Roman" w:hAnsi="Courier New" w:cs="Courier New"/>
-          <w:sz w:val="20"/>
-          <w:szCs w:val="20"/>
-          <w:lang w:eastAsia="en-IN"/>
-        </w:rPr>
-        <w:t>continuous</w:t>
+        <w:t>scale_[x/y]_continuous</w:t>
       </w:r>
       <w:r>
         <w:rPr>
@@ -7652,92 +7156,26 @@
           <w:szCs w:val="20"/>
           <w:lang w:eastAsia="en-IN"/>
         </w:rPr>
-        <w:t>scale_</w:t>
-      </w:r>
-      <w:proofErr w:type="gramStart"/>
-      <w:r>
-        <w:rPr>
-          <w:rFonts w:ascii="Courier New" w:eastAsia="Times New Roman" w:hAnsi="Courier New" w:cs="Courier New"/>
-          <w:sz w:val="20"/>
-          <w:szCs w:val="20"/>
-          <w:lang w:eastAsia="en-IN"/>
-        </w:rPr>
-        <w:t>size</w:t>
-      </w:r>
-      <w:proofErr w:type="spellEnd"/>
-      <w:r>
-        <w:rPr>
-          <w:rFonts w:ascii="Courier New" w:eastAsia="Times New Roman" w:hAnsi="Courier New" w:cs="Courier New"/>
-          <w:sz w:val="20"/>
-          <w:szCs w:val="20"/>
-          <w:lang w:eastAsia="en-IN"/>
-        </w:rPr>
-        <w:t>(</w:t>
-      </w:r>
-      <w:proofErr w:type="gramEnd"/>
-      <w:r>
-        <w:rPr>
-          <w:rFonts w:ascii="Courier New" w:eastAsia="Times New Roman" w:hAnsi="Courier New" w:cs="Courier New"/>
-          <w:sz w:val="20"/>
-          <w:szCs w:val="20"/>
-          <w:lang w:eastAsia="en-IN"/>
-        </w:rPr>
-        <w:t>)</w:t>
-      </w:r>
-      <w:r>
-        <w:rPr>
-          <w:rFonts w:ascii="Times New Roman" w:eastAsia="Times New Roman" w:hAnsi="Times New Roman" w:cs="Times New Roman"/>
-          <w:sz w:val="20"/>
-          <w:szCs w:val="20"/>
-          <w:lang w:eastAsia="en-IN"/>
-        </w:rPr>
-        <w:t xml:space="preserve"> component, I am controlling how small the smallest label and how large the largest label will be. People helped me with this in </w:t>
-      </w:r>
-      <w:hyperlink r:id="rId9" w:tgtFrame="_blank" w:history="1">
-        <w:r>
-          <w:rPr>
-            <w:rFonts w:ascii="Times New Roman" w:eastAsia="Times New Roman" w:hAnsi="Times New Roman" w:cs="Times New Roman"/>
-            <w:color w:val="0000FF"/>
-            <w:sz w:val="20"/>
-            <w:szCs w:val="20"/>
-            <w:u w:val="single"/>
-            <w:lang w:eastAsia="en-IN"/>
-          </w:rPr>
-          <w:t xml:space="preserve">this </w:t>
-        </w:r>
-        <w:proofErr w:type="spellStart"/>
-        <w:r>
-          <w:rPr>
-            <w:rFonts w:ascii="Times New Roman" w:eastAsia="Times New Roman" w:hAnsi="Times New Roman" w:cs="Times New Roman"/>
-            <w:color w:val="0000FF"/>
-            <w:sz w:val="20"/>
-            <w:szCs w:val="20"/>
-            <w:u w:val="single"/>
-            <w:lang w:eastAsia="en-IN"/>
-          </w:rPr>
-          <w:t>stackoverflow</w:t>
-        </w:r>
-        <w:proofErr w:type="spellEnd"/>
-        <w:r>
-          <w:rPr>
-            <w:rFonts w:ascii="Times New Roman" w:eastAsia="Times New Roman" w:hAnsi="Times New Roman" w:cs="Times New Roman"/>
-            <w:color w:val="0000FF"/>
-            <w:sz w:val="20"/>
-            <w:szCs w:val="20"/>
-            <w:u w:val="single"/>
-            <w:lang w:eastAsia="en-IN"/>
-          </w:rPr>
-          <w:t xml:space="preserve"> question</w:t>
-        </w:r>
-      </w:hyperlink>
-      <w:r>
-        <w:rPr>
-          <w:rFonts w:ascii="Times New Roman" w:eastAsia="Times New Roman" w:hAnsi="Times New Roman" w:cs="Times New Roman"/>
-          <w:sz w:val="20"/>
-          <w:szCs w:val="20"/>
-          <w:lang w:eastAsia="en-IN"/>
-        </w:rPr>
-        <w:t>. Cheers!</w:t>
+        <w:t>scale_size</w:t>
+      </w:r>
+      <w:proofErr w:type="spellEnd"/>
+      <w:r>
+        <w:rPr>
+          <w:rFonts w:ascii="Courier New" w:eastAsia="Times New Roman" w:hAnsi="Courier New" w:cs="Courier New"/>
+          <w:sz w:val="20"/>
+          <w:szCs w:val="20"/>
+          <w:lang w:eastAsia="en-IN"/>
+        </w:rPr>
+        <w:t>()</w:t>
+      </w:r>
+      <w:r>
+        <w:rPr>
+          <w:rFonts w:ascii="Times New Roman" w:eastAsia="Times New Roman" w:hAnsi="Times New Roman" w:cs="Times New Roman"/>
+          <w:sz w:val="20"/>
+          <w:szCs w:val="20"/>
+          <w:lang w:eastAsia="en-IN"/>
+        </w:rPr>
+        <w:t xml:space="preserve"> component, I am controlling how small the smallest label and how large the largest label will be. </w:t>
       </w:r>
     </w:p>
     <w:p>
@@ -7759,25 +7197,14 @@
         </w:rPr>
         <w:t xml:space="preserve">Then, I am adding the labels that are automatically being repelled from each other and the data points. I played around with the parameters here to achieve a nice result. With the </w:t>
       </w:r>
-      <w:proofErr w:type="gramStart"/>
-      <w:r>
-        <w:rPr>
-          <w:rFonts w:ascii="Courier New" w:eastAsia="Times New Roman" w:hAnsi="Courier New" w:cs="Courier New"/>
-          <w:sz w:val="20"/>
-          <w:szCs w:val="20"/>
-          <w:lang w:eastAsia="en-IN"/>
-        </w:rPr>
-        <w:t>guides(</w:t>
-      </w:r>
-      <w:proofErr w:type="gramEnd"/>
-      <w:r>
-        <w:rPr>
-          <w:rFonts w:ascii="Courier New" w:eastAsia="Times New Roman" w:hAnsi="Courier New" w:cs="Courier New"/>
-          <w:sz w:val="20"/>
-          <w:szCs w:val="20"/>
-          <w:lang w:eastAsia="en-IN"/>
-        </w:rPr>
-        <w:t>)</w:t>
+      <w:r>
+        <w:rPr>
+          <w:rFonts w:ascii="Courier New" w:eastAsia="Times New Roman" w:hAnsi="Courier New" w:cs="Courier New"/>
+          <w:sz w:val="20"/>
+          <w:szCs w:val="20"/>
+          <w:lang w:eastAsia="en-IN"/>
+        </w:rPr>
+        <w:t>guides()</w:t>
       </w:r>
       <w:r>
         <w:rPr>
@@ -7912,37 +7339,17 @@
           <w:szCs w:val="20"/>
           <w:lang w:eastAsia="en-IN"/>
         </w:rPr>
-        <w:t>scale_x_</w:t>
-      </w:r>
-      <w:proofErr w:type="gramStart"/>
-      <w:r>
-        <w:rPr>
-          <w:rFonts w:ascii="Courier New" w:eastAsia="Times New Roman" w:hAnsi="Courier New" w:cs="Courier New"/>
-          <w:sz w:val="20"/>
-          <w:szCs w:val="20"/>
-          <w:lang w:eastAsia="en-IN"/>
-        </w:rPr>
-        <w:t>continuous</w:t>
-      </w:r>
-      <w:proofErr w:type="spellEnd"/>
-      <w:r>
-        <w:rPr>
-          <w:rFonts w:ascii="Courier New" w:eastAsia="Times New Roman" w:hAnsi="Courier New" w:cs="Courier New"/>
-          <w:sz w:val="20"/>
-          <w:szCs w:val="20"/>
-          <w:lang w:eastAsia="en-IN"/>
-        </w:rPr>
-        <w:t>(</w:t>
-      </w:r>
-      <w:proofErr w:type="gramEnd"/>
-      <w:r>
-        <w:rPr>
-          <w:rFonts w:ascii="Courier New" w:eastAsia="Times New Roman" w:hAnsi="Courier New" w:cs="Courier New"/>
-          <w:sz w:val="20"/>
-          <w:szCs w:val="20"/>
-          <w:lang w:eastAsia="en-IN"/>
-        </w:rPr>
-        <w:t>limits = range(ca.plot.df$Dim1) + c(diff(range(ca.plot.df$Dim1)) * -0.2,</w:t>
+        <w:t>scale_x_continuous</w:t>
+      </w:r>
+      <w:proofErr w:type="spellEnd"/>
+      <w:r>
+        <w:rPr>
+          <w:rFonts w:ascii="Courier New" w:eastAsia="Times New Roman" w:hAnsi="Courier New" w:cs="Courier New"/>
+          <w:sz w:val="20"/>
+          <w:szCs w:val="20"/>
+          <w:lang w:eastAsia="en-IN"/>
+        </w:rPr>
+        <w:t>(limits = range(ca.plot.df$Dim1) + c(diff(range(ca.plot.df$Dim1)) * -0.2,</w:t>
       </w:r>
     </w:p>
     <w:p>
@@ -7980,27 +7387,7 @@
           <w:szCs w:val="20"/>
           <w:lang w:eastAsia="en-IN"/>
         </w:rPr>
-        <w:t xml:space="preserve">                                                         diff(range(</w:t>
-      </w:r>
-      <w:proofErr w:type="gramStart"/>
-      <w:r>
-        <w:rPr>
-          <w:rFonts w:ascii="Courier New" w:eastAsia="Times New Roman" w:hAnsi="Courier New" w:cs="Courier New"/>
-          <w:sz w:val="20"/>
-          <w:szCs w:val="20"/>
-          <w:lang w:eastAsia="en-IN"/>
-        </w:rPr>
-        <w:t>ca.plot</w:t>
-      </w:r>
-      <w:proofErr w:type="gramEnd"/>
-      <w:r>
-        <w:rPr>
-          <w:rFonts w:ascii="Courier New" w:eastAsia="Times New Roman" w:hAnsi="Courier New" w:cs="Courier New"/>
-          <w:sz w:val="20"/>
-          <w:szCs w:val="20"/>
-          <w:lang w:eastAsia="en-IN"/>
-        </w:rPr>
-        <w:t>.df$Dim1)) * 0.2)) +</w:t>
+        <w:t xml:space="preserve">                                                         diff(range(ca.plot.df$Dim1)) * 0.2)) +</w:t>
       </w:r>
     </w:p>
     <w:p>
@@ -8048,37 +7435,17 @@
           <w:szCs w:val="20"/>
           <w:lang w:eastAsia="en-IN"/>
         </w:rPr>
-        <w:t>scale_y_</w:t>
-      </w:r>
-      <w:proofErr w:type="gramStart"/>
-      <w:r>
-        <w:rPr>
-          <w:rFonts w:ascii="Courier New" w:eastAsia="Times New Roman" w:hAnsi="Courier New" w:cs="Courier New"/>
-          <w:sz w:val="20"/>
-          <w:szCs w:val="20"/>
-          <w:lang w:eastAsia="en-IN"/>
-        </w:rPr>
-        <w:t>continuous</w:t>
-      </w:r>
-      <w:proofErr w:type="spellEnd"/>
-      <w:r>
-        <w:rPr>
-          <w:rFonts w:ascii="Courier New" w:eastAsia="Times New Roman" w:hAnsi="Courier New" w:cs="Courier New"/>
-          <w:sz w:val="20"/>
-          <w:szCs w:val="20"/>
-          <w:lang w:eastAsia="en-IN"/>
-        </w:rPr>
-        <w:t>(</w:t>
-      </w:r>
-      <w:proofErr w:type="gramEnd"/>
-      <w:r>
-        <w:rPr>
-          <w:rFonts w:ascii="Courier New" w:eastAsia="Times New Roman" w:hAnsi="Courier New" w:cs="Courier New"/>
-          <w:sz w:val="20"/>
-          <w:szCs w:val="20"/>
-          <w:lang w:eastAsia="en-IN"/>
-        </w:rPr>
-        <w:t>limits = range(ca.plot.df$Dim2) + c(diff(range(ca.plot.df$Dim2)) * -0.2,</w:t>
+        <w:t>scale_y_continuous</w:t>
+      </w:r>
+      <w:proofErr w:type="spellEnd"/>
+      <w:r>
+        <w:rPr>
+          <w:rFonts w:ascii="Courier New" w:eastAsia="Times New Roman" w:hAnsi="Courier New" w:cs="Courier New"/>
+          <w:sz w:val="20"/>
+          <w:szCs w:val="20"/>
+          <w:lang w:eastAsia="en-IN"/>
+        </w:rPr>
+        <w:t>(limits = range(ca.plot.df$Dim2) + c(diff(range(ca.plot.df$Dim2)) * -0.2,</w:t>
       </w:r>
     </w:p>
     <w:p>
@@ -8116,27 +7483,7 @@
           <w:szCs w:val="20"/>
           <w:lang w:eastAsia="en-IN"/>
         </w:rPr>
-        <w:t xml:space="preserve">                                                         diff(range(</w:t>
-      </w:r>
-      <w:proofErr w:type="gramStart"/>
-      <w:r>
-        <w:rPr>
-          <w:rFonts w:ascii="Courier New" w:eastAsia="Times New Roman" w:hAnsi="Courier New" w:cs="Courier New"/>
-          <w:sz w:val="20"/>
-          <w:szCs w:val="20"/>
-          <w:lang w:eastAsia="en-IN"/>
-        </w:rPr>
-        <w:t>ca.plot</w:t>
-      </w:r>
-      <w:proofErr w:type="gramEnd"/>
-      <w:r>
-        <w:rPr>
-          <w:rFonts w:ascii="Courier New" w:eastAsia="Times New Roman" w:hAnsi="Courier New" w:cs="Courier New"/>
-          <w:sz w:val="20"/>
-          <w:szCs w:val="20"/>
-          <w:lang w:eastAsia="en-IN"/>
-        </w:rPr>
-        <w:t>.df$Dim2)) * 0.2)) +</w:t>
+        <w:t xml:space="preserve">                                                         diff(range(ca.plot.df$Dim2)) * 0.2)) +</w:t>
       </w:r>
     </w:p>
     <w:p>
@@ -8184,37 +7531,17 @@
           <w:szCs w:val="20"/>
           <w:lang w:eastAsia="en-IN"/>
         </w:rPr>
-        <w:t>scale_</w:t>
-      </w:r>
-      <w:proofErr w:type="gramStart"/>
-      <w:r>
-        <w:rPr>
-          <w:rFonts w:ascii="Courier New" w:eastAsia="Times New Roman" w:hAnsi="Courier New" w:cs="Courier New"/>
-          <w:sz w:val="20"/>
-          <w:szCs w:val="20"/>
-          <w:lang w:eastAsia="en-IN"/>
-        </w:rPr>
-        <w:t>size</w:t>
-      </w:r>
-      <w:proofErr w:type="spellEnd"/>
-      <w:r>
-        <w:rPr>
-          <w:rFonts w:ascii="Courier New" w:eastAsia="Times New Roman" w:hAnsi="Courier New" w:cs="Courier New"/>
-          <w:sz w:val="20"/>
-          <w:szCs w:val="20"/>
-          <w:lang w:eastAsia="en-IN"/>
-        </w:rPr>
-        <w:t>(</w:t>
-      </w:r>
-      <w:proofErr w:type="gramEnd"/>
-      <w:r>
-        <w:rPr>
-          <w:rFonts w:ascii="Courier New" w:eastAsia="Times New Roman" w:hAnsi="Courier New" w:cs="Courier New"/>
-          <w:sz w:val="20"/>
-          <w:szCs w:val="20"/>
-          <w:lang w:eastAsia="en-IN"/>
-        </w:rPr>
-        <w:t>range = c(4, 7), guide = F) +</w:t>
+        <w:t>scale_size</w:t>
+      </w:r>
+      <w:proofErr w:type="spellEnd"/>
+      <w:r>
+        <w:rPr>
+          <w:rFonts w:ascii="Courier New" w:eastAsia="Times New Roman" w:hAnsi="Courier New" w:cs="Courier New"/>
+          <w:sz w:val="20"/>
+          <w:szCs w:val="20"/>
+          <w:lang w:eastAsia="en-IN"/>
+        </w:rPr>
+        <w:t>(range = c(4, 7), guide = F) +</w:t>
       </w:r>
     </w:p>
     <w:p>
@@ -8262,17 +7589,7 @@
           <w:szCs w:val="20"/>
           <w:lang w:eastAsia="en-IN"/>
         </w:rPr>
-        <w:t>geom_label_</w:t>
-      </w:r>
-      <w:proofErr w:type="gramStart"/>
-      <w:r>
-        <w:rPr>
-          <w:rFonts w:ascii="Courier New" w:eastAsia="Times New Roman" w:hAnsi="Courier New" w:cs="Courier New"/>
-          <w:sz w:val="20"/>
-          <w:szCs w:val="20"/>
-          <w:lang w:eastAsia="en-IN"/>
-        </w:rPr>
-        <w:t>repel</w:t>
+        <w:t>geom_label_repel</w:t>
       </w:r>
       <w:proofErr w:type="spellEnd"/>
       <w:r>
@@ -8285,7 +7602,6 @@
         <w:t>(</w:t>
       </w:r>
       <w:proofErr w:type="spellStart"/>
-      <w:proofErr w:type="gramEnd"/>
       <w:r>
         <w:rPr>
           <w:rFonts w:ascii="Courier New" w:eastAsia="Times New Roman" w:hAnsi="Courier New" w:cs="Courier New"/>
@@ -8381,27 +7697,7 @@
           <w:szCs w:val="20"/>
           <w:lang w:eastAsia="en-IN"/>
         </w:rPr>
-        <w:t xml:space="preserve">  </w:t>
-      </w:r>
-      <w:proofErr w:type="gramStart"/>
-      <w:r>
-        <w:rPr>
-          <w:rFonts w:ascii="Courier New" w:eastAsia="Times New Roman" w:hAnsi="Courier New" w:cs="Courier New"/>
-          <w:sz w:val="20"/>
-          <w:szCs w:val="20"/>
-          <w:lang w:eastAsia="en-IN"/>
-        </w:rPr>
-        <w:t>guides(</w:t>
-      </w:r>
-      <w:proofErr w:type="gramEnd"/>
-      <w:r>
-        <w:rPr>
-          <w:rFonts w:ascii="Courier New" w:eastAsia="Times New Roman" w:hAnsi="Courier New" w:cs="Courier New"/>
-          <w:sz w:val="20"/>
-          <w:szCs w:val="20"/>
-          <w:lang w:eastAsia="en-IN"/>
-        </w:rPr>
-        <w:t xml:space="preserve">colour = </w:t>
+        <w:t xml:space="preserve">  guides(colour = </w:t>
       </w:r>
       <w:proofErr w:type="spellStart"/>
       <w:r>
@@ -8471,37 +7767,17 @@
           <w:szCs w:val="20"/>
           <w:lang w:eastAsia="en-IN"/>
         </w:rPr>
-        <w:t>theme_</w:t>
-      </w:r>
-      <w:proofErr w:type="gramStart"/>
-      <w:r>
-        <w:rPr>
-          <w:rFonts w:ascii="Courier New" w:eastAsia="Times New Roman" w:hAnsi="Courier New" w:cs="Courier New"/>
-          <w:sz w:val="20"/>
-          <w:szCs w:val="20"/>
-          <w:lang w:eastAsia="en-IN"/>
-        </w:rPr>
-        <w:t>minimal</w:t>
-      </w:r>
-      <w:proofErr w:type="spellEnd"/>
-      <w:r>
-        <w:rPr>
-          <w:rFonts w:ascii="Courier New" w:eastAsia="Times New Roman" w:hAnsi="Courier New" w:cs="Courier New"/>
-          <w:sz w:val="20"/>
-          <w:szCs w:val="20"/>
-          <w:lang w:eastAsia="en-IN"/>
-        </w:rPr>
-        <w:t>(</w:t>
-      </w:r>
-      <w:proofErr w:type="gramEnd"/>
-      <w:r>
-        <w:rPr>
-          <w:rFonts w:ascii="Courier New" w:eastAsia="Times New Roman" w:hAnsi="Courier New" w:cs="Courier New"/>
-          <w:sz w:val="20"/>
-          <w:szCs w:val="20"/>
-          <w:lang w:eastAsia="en-IN"/>
-        </w:rPr>
-        <w:t>)</w:t>
+        <w:t>theme_minimal</w:t>
+      </w:r>
+      <w:proofErr w:type="spellEnd"/>
+      <w:r>
+        <w:rPr>
+          <w:rFonts w:ascii="Courier New" w:eastAsia="Times New Roman" w:hAnsi="Courier New" w:cs="Courier New"/>
+          <w:sz w:val="20"/>
+          <w:szCs w:val="20"/>
+          <w:lang w:eastAsia="en-IN"/>
+        </w:rPr>
+        <w:t>()</w:t>
       </w:r>
       <w:r>
         <w:rPr>
@@ -8513,7 +7789,6 @@
         <w:t xml:space="preserve">). Please note that for the labels of the axes, I am using the object </w:t>
       </w:r>
       <w:proofErr w:type="spellStart"/>
-      <w:proofErr w:type="gramStart"/>
       <w:r>
         <w:rPr>
           <w:rFonts w:ascii="Courier New" w:eastAsia="Times New Roman" w:hAnsi="Courier New" w:cs="Courier New"/>
@@ -8524,7 +7799,6 @@
         <w:t>dim.var.percs</w:t>
       </w:r>
       <w:proofErr w:type="spellEnd"/>
-      <w:proofErr w:type="gramEnd"/>
       <w:r>
         <w:rPr>
           <w:rFonts w:ascii="Times New Roman" w:eastAsia="Times New Roman" w:hAnsi="Times New Roman" w:cs="Times New Roman"/>
@@ -8608,27 +7882,7 @@
           <w:szCs w:val="20"/>
           <w:lang w:eastAsia="en-IN"/>
         </w:rPr>
-        <w:t xml:space="preserve">  </w:t>
-      </w:r>
-      <w:proofErr w:type="gramStart"/>
-      <w:r>
-        <w:rPr>
-          <w:rFonts w:ascii="Courier New" w:eastAsia="Times New Roman" w:hAnsi="Courier New" w:cs="Courier New"/>
-          <w:sz w:val="20"/>
-          <w:szCs w:val="20"/>
-          <w:lang w:eastAsia="en-IN"/>
-        </w:rPr>
-        <w:t>labs(</w:t>
-      </w:r>
-      <w:proofErr w:type="gramEnd"/>
-      <w:r>
-        <w:rPr>
-          <w:rFonts w:ascii="Courier New" w:eastAsia="Times New Roman" w:hAnsi="Courier New" w:cs="Courier New"/>
-          <w:sz w:val="20"/>
-          <w:szCs w:val="20"/>
-          <w:lang w:eastAsia="en-IN"/>
-        </w:rPr>
-        <w:t xml:space="preserve">x = paste0("Dimension 1 (", </w:t>
+        <w:t xml:space="preserve">  labs(x = paste0("Dimension 1 (", </w:t>
       </w:r>
       <w:proofErr w:type="spellStart"/>
       <w:r>
@@ -8729,7 +7983,6 @@
         <w:t>(</w:t>
       </w:r>
       <w:proofErr w:type="spellStart"/>
-      <w:proofErr w:type="gramStart"/>
       <w:r>
         <w:rPr>
           <w:rFonts w:ascii="Courier New" w:eastAsia="Times New Roman" w:hAnsi="Courier New" w:cs="Courier New"/>
@@ -8740,7 +7993,6 @@
         <w:t>dim.var.percs</w:t>
       </w:r>
       <w:proofErr w:type="spellEnd"/>
-      <w:proofErr w:type="gramEnd"/>
       <w:r>
         <w:rPr>
           <w:rFonts w:ascii="Courier New" w:eastAsia="Times New Roman" w:hAnsi="Courier New" w:cs="Courier New"/>
@@ -8834,37 +8086,17 @@
           <w:szCs w:val="20"/>
           <w:lang w:eastAsia="en-IN"/>
         </w:rPr>
-        <w:t>theme_</w:t>
-      </w:r>
-      <w:proofErr w:type="gramStart"/>
-      <w:r>
-        <w:rPr>
-          <w:rFonts w:ascii="Courier New" w:eastAsia="Times New Roman" w:hAnsi="Courier New" w:cs="Courier New"/>
-          <w:sz w:val="20"/>
-          <w:szCs w:val="20"/>
-          <w:lang w:eastAsia="en-IN"/>
-        </w:rPr>
-        <w:t>minimal</w:t>
-      </w:r>
-      <w:proofErr w:type="spellEnd"/>
-      <w:r>
-        <w:rPr>
-          <w:rFonts w:ascii="Courier New" w:eastAsia="Times New Roman" w:hAnsi="Courier New" w:cs="Courier New"/>
-          <w:sz w:val="20"/>
-          <w:szCs w:val="20"/>
-          <w:lang w:eastAsia="en-IN"/>
-        </w:rPr>
-        <w:t>(</w:t>
-      </w:r>
-      <w:proofErr w:type="gramEnd"/>
-      <w:r>
-        <w:rPr>
-          <w:rFonts w:ascii="Courier New" w:eastAsia="Times New Roman" w:hAnsi="Courier New" w:cs="Courier New"/>
-          <w:sz w:val="20"/>
-          <w:szCs w:val="20"/>
-          <w:lang w:eastAsia="en-IN"/>
-        </w:rPr>
-        <w:t>)</w:t>
+        <w:t>theme_minimal</w:t>
+      </w:r>
+      <w:proofErr w:type="spellEnd"/>
+      <w:r>
+        <w:rPr>
+          <w:rFonts w:ascii="Courier New" w:eastAsia="Times New Roman" w:hAnsi="Courier New" w:cs="Courier New"/>
+          <w:sz w:val="20"/>
+          <w:szCs w:val="20"/>
+          <w:lang w:eastAsia="en-IN"/>
+        </w:rPr>
+        <w:t>()</w:t>
       </w:r>
     </w:p>
     <w:p>
@@ -8942,7 +8174,7 @@
                     </pic:cNvPicPr>
                   </pic:nvPicPr>
                   <pic:blipFill>
-                    <a:blip r:embed="rId10">
+                    <a:blip r:embed="rId8">
                       <a:extLst>
                         <a:ext uri="{28A0092B-C50C-407E-A947-70E740481C1C}">
                           <a14:useLocalDpi xmlns:a14="http://schemas.microsoft.com/office/drawing/2010/main" val="0"/>
@@ -9026,7 +8258,7 @@
 </file>
 
 <file path=word/numbering.xml><?xml version="1.0" encoding="utf-8"?>
-<w:numbering xmlns:wpc="http://schemas.microsoft.com/office/word/2010/wordprocessingCanvas" xmlns:cx="http://schemas.microsoft.com/office/drawing/2014/chartex" xmlns:cx1="http://schemas.microsoft.com/office/drawing/2015/9/8/chartex" xmlns:cx2="http://schemas.microsoft.com/office/drawing/2015/10/21/chartex" xmlns:cx3="http://schemas.microsoft.com/office/drawing/2016/5/9/chartex" xmlns:cx4="http://schemas.microsoft.com/office/drawing/2016/5/10/chartex" xmlns:cx5="http://schemas.microsoft.com/office/drawing/2016/5/11/chartex" xmlns:cx6="http://schemas.microsoft.com/office/drawing/2016/5/12/chartex" xmlns:cx7="http://schemas.microsoft.com/office/drawing/2016/5/13/chartex" xmlns:cx8="http://schemas.microsoft.com/office/drawing/2016/5/14/chartex" xmlns:mc="http://schemas.openxmlformats.org/markup-compatibility/2006" xmlns:aink="http://schemas.microsoft.com/office/drawing/2016/ink" xmlns:am3d="http://schemas.microsoft.com/office/drawing/2017/model3d" xmlns:o="urn:schemas-microsoft-com:office:office" xmlns:r="http://schemas.openxmlformats.org/officeDocument/2006/relationships" xmlns:m="http://schemas.openxmlformats.org/officeDocument/2006/math" xmlns:v="urn:schemas-microsoft-com:vml" xmlns:wp14="http://schemas.microsoft.com/office/word/2010/wordprocessingDrawing" xmlns:wp="http://schemas.openxmlformats.org/drawingml/2006/wordprocessingDrawing" xmlns:w10="urn:schemas-microsoft-com:office:word" xmlns:w="http://schemas.openxmlformats.org/wordprocessingml/2006/main" xmlns:w14="http://schemas.microsoft.com/office/word/2010/wordml" xmlns:w15="http://schemas.microsoft.com/office/word/2012/wordml" xmlns:w16cex="http://schemas.microsoft.com/office/word/2018/wordml/cex" xmlns:w16cid="http://schemas.microsoft.com/office/word/2016/wordml/cid" xmlns:w16="http://schemas.microsoft.com/office/word/2018/wordml" xmlns:w16sdtdh="http://schemas.microsoft.com/office/word/2020/wordml/sdtdatahash" xmlns:w16se="http://schemas.microsoft.com/office/word/2015/wordml/symex" xmlns:wpg="http://schemas.microsoft.com/office/word/2010/wordprocessingGroup" xmlns:wpi="http://schemas.microsoft.com/office/word/2010/wordprocessingInk" xmlns:wne="http://schemas.microsoft.com/office/word/2006/wordml" xmlns:wps="http://schemas.microsoft.com/office/word/2010/wordprocessingShape" mc:Ignorable="w14 w15 w16se w16cid w16 w16cex w16sdtdh wp14">
+<w:numbering xmlns:wpc="http://schemas.microsoft.com/office/word/2010/wordprocessingCanvas" xmlns:cx="http://schemas.microsoft.com/office/drawing/2014/chartex" xmlns:cx1="http://schemas.microsoft.com/office/drawing/2015/9/8/chartex" xmlns:cx2="http://schemas.microsoft.com/office/drawing/2015/10/21/chartex" xmlns:cx3="http://schemas.microsoft.com/office/drawing/2016/5/9/chartex" xmlns:cx4="http://schemas.microsoft.com/office/drawing/2016/5/10/chartex" xmlns:cx5="http://schemas.microsoft.com/office/drawing/2016/5/11/chartex" xmlns:cx6="http://schemas.microsoft.com/office/drawing/2016/5/12/chartex" xmlns:cx7="http://schemas.microsoft.com/office/drawing/2016/5/13/chartex" xmlns:cx8="http://schemas.microsoft.com/office/drawing/2016/5/14/chartex" xmlns:mc="http://schemas.openxmlformats.org/markup-compatibility/2006" xmlns:aink="http://schemas.microsoft.com/office/drawing/2016/ink" xmlns:am3d="http://schemas.microsoft.com/office/drawing/2017/model3d" xmlns:o="urn:schemas-microsoft-com:office:office" xmlns:oel="http://schemas.microsoft.com/office/2019/extlst" xmlns:r="http://schemas.openxmlformats.org/officeDocument/2006/relationships" xmlns:m="http://schemas.openxmlformats.org/officeDocument/2006/math" xmlns:v="urn:schemas-microsoft-com:vml" xmlns:wp14="http://schemas.microsoft.com/office/word/2010/wordprocessingDrawing" xmlns:wp="http://schemas.openxmlformats.org/drawingml/2006/wordprocessingDrawing" xmlns:w10="urn:schemas-microsoft-com:office:word" xmlns:w="http://schemas.openxmlformats.org/wordprocessingml/2006/main" xmlns:w14="http://schemas.microsoft.com/office/word/2010/wordml" xmlns:w15="http://schemas.microsoft.com/office/word/2012/wordml" xmlns:w16cex="http://schemas.microsoft.com/office/word/2018/wordml/cex" xmlns:w16cid="http://schemas.microsoft.com/office/word/2016/wordml/cid" xmlns:w16="http://schemas.microsoft.com/office/word/2018/wordml" xmlns:w16sdtdh="http://schemas.microsoft.com/office/word/2020/wordml/sdtdatahash" xmlns:w16se="http://schemas.microsoft.com/office/word/2015/wordml/symex" xmlns:wpg="http://schemas.microsoft.com/office/word/2010/wordprocessingGroup" xmlns:wpi="http://schemas.microsoft.com/office/word/2010/wordprocessingInk" xmlns:wne="http://schemas.microsoft.com/office/word/2006/wordml" xmlns:wps="http://schemas.microsoft.com/office/word/2010/wordprocessingShape" mc:Ignorable="w14 w15 w16se w16cid w16 w16cex w16sdtdh wp14">
   <w:abstractNum w:abstractNumId="0" w15:restartNumberingAfterBreak="0">
     <w:nsid w:val="3B3A5900"/>
     <w:multiLevelType w:val="multilevel"/>
@@ -9176,7 +8408,7 @@
       </w:rPr>
     </w:lvl>
   </w:abstractNum>
-  <w:num w:numId="1">
+  <w:num w:numId="1" w16cid:durableId="2079398401">
     <w:abstractNumId w:val="0"/>
   </w:num>
 </w:numbering>
